--- a/doc/詞/宋朝/辛棄疾/辛棄疾-鷓鴣天·送人.docx
+++ b/doc/詞/宋朝/辛棄疾/辛棄疾-鷓鴣天·送人.docx
@@ -1,6 +1,6 @@
 
 <file path=word/document.xml><?xml version="1.0" encoding="utf-8"?>
-<w:document xmlns:wpc="http://schemas.microsoft.com/office/word/2010/wordprocessingCanvas" xmlns:cx="http://schemas.microsoft.com/office/drawing/2014/chartex" xmlns:cx1="http://schemas.microsoft.com/office/drawing/2015/9/8/chartex" xmlns:cx2="http://schemas.microsoft.com/office/drawing/2015/10/21/chartex" xmlns:cx3="http://schemas.microsoft.com/office/drawing/2016/5/9/chartex" xmlns:cx4="http://schemas.microsoft.com/office/drawing/2016/5/10/chartex" xmlns:cx5="http://schemas.microsoft.com/office/drawing/2016/5/11/chartex" xmlns:cx6="http://schemas.microsoft.com/office/drawing/2016/5/12/chartex" xmlns:cx7="http://schemas.microsoft.com/office/drawing/2016/5/13/chartex" xmlns:cx8="http://schemas.microsoft.com/office/drawing/2016/5/14/chartex" xmlns:mc="http://schemas.openxmlformats.org/markup-compatibility/2006" xmlns:aink="http://schemas.microsoft.com/office/drawing/2016/ink" xmlns:am3d="http://schemas.microsoft.com/office/drawing/2017/model3d" xmlns:o="urn:schemas-microsoft-com:office:office" xmlns:r="http://schemas.openxmlformats.org/officeDocument/2006/relationships" xmlns:m="http://schemas.openxmlformats.org/officeDocument/2006/math" xmlns:v="urn:schemas-microsoft-com:vml" xmlns:wp14="http://schemas.microsoft.com/office/word/2010/wordprocessingDrawing" xmlns:wp="http://schemas.openxmlformats.org/drawingml/2006/wordprocessingDrawing" xmlns:w10="urn:schemas-microsoft-com:office:word" xmlns:w="http://schemas.openxmlformats.org/wordprocessingml/2006/main" xmlns:w14="http://schemas.microsoft.com/office/word/2010/wordml" xmlns:w15="http://schemas.microsoft.com/office/word/2012/wordml" xmlns:w16cex="http://schemas.microsoft.com/office/word/2018/wordml/cex" xmlns:w16cid="http://schemas.microsoft.com/office/word/2016/wordml/cid" xmlns:w16="http://schemas.microsoft.com/office/word/2018/wordml" xmlns:w16sdtdh="http://schemas.microsoft.com/office/word/2020/wordml/sdtdatahash" xmlns:w16se="http://schemas.microsoft.com/office/word/2015/wordml/symex" xmlns:wpg="http://schemas.microsoft.com/office/word/2010/wordprocessingGroup" xmlns:wpi="http://schemas.microsoft.com/office/word/2010/wordprocessingInk" xmlns:wne="http://schemas.microsoft.com/office/word/2006/wordml" xmlns:wps="http://schemas.microsoft.com/office/word/2010/wordprocessingShape" mc:Ignorable="w14 w15 w16se w16cid w16 w16cex w16sdtdh wp14">
+<w:document xmlns:wpc="http://schemas.microsoft.com/office/word/2010/wordprocessingCanvas" xmlns:cx="http://schemas.microsoft.com/office/drawing/2014/chartex" xmlns:cx1="http://schemas.microsoft.com/office/drawing/2015/9/8/chartex" xmlns:cx2="http://schemas.microsoft.com/office/drawing/2015/10/21/chartex" xmlns:cx3="http://schemas.microsoft.com/office/drawing/2016/5/9/chartex" xmlns:cx4="http://schemas.microsoft.com/office/drawing/2016/5/10/chartex" xmlns:cx5="http://schemas.microsoft.com/office/drawing/2016/5/11/chartex" xmlns:cx6="http://schemas.microsoft.com/office/drawing/2016/5/12/chartex" xmlns:cx7="http://schemas.microsoft.com/office/drawing/2016/5/13/chartex" xmlns:cx8="http://schemas.microsoft.com/office/drawing/2016/5/14/chartex" xmlns:mc="http://schemas.openxmlformats.org/markup-compatibility/2006" xmlns:aink="http://schemas.microsoft.com/office/drawing/2016/ink" xmlns:am3d="http://schemas.microsoft.com/office/drawing/2017/model3d" xmlns:o="urn:schemas-microsoft-com:office:office" xmlns:oel="http://schemas.microsoft.com/office/2019/extlst" xmlns:r="http://schemas.openxmlformats.org/officeDocument/2006/relationships" xmlns:m="http://schemas.openxmlformats.org/officeDocument/2006/math" xmlns:v="urn:schemas-microsoft-com:vml" xmlns:wp14="http://schemas.microsoft.com/office/word/2010/wordprocessingDrawing" xmlns:wp="http://schemas.openxmlformats.org/drawingml/2006/wordprocessingDrawing" xmlns:w10="urn:schemas-microsoft-com:office:word" xmlns:w="http://schemas.openxmlformats.org/wordprocessingml/2006/main" xmlns:w14="http://schemas.microsoft.com/office/word/2010/wordml" xmlns:w15="http://schemas.microsoft.com/office/word/2012/wordml" xmlns:w16cex="http://schemas.microsoft.com/office/word/2018/wordml/cex" xmlns:w16cid="http://schemas.microsoft.com/office/word/2016/wordml/cid" xmlns:w16="http://schemas.microsoft.com/office/word/2018/wordml" xmlns:w16du="http://schemas.microsoft.com/office/word/2023/wordml/word16du" xmlns:w16sdtdh="http://schemas.microsoft.com/office/word/2020/wordml/sdtdatahash" xmlns:w16se="http://schemas.microsoft.com/office/word/2015/wordml/symex" xmlns:wpg="http://schemas.microsoft.com/office/word/2010/wordprocessingGroup" xmlns:wpi="http://schemas.microsoft.com/office/word/2010/wordprocessingInk" xmlns:wne="http://schemas.microsoft.com/office/word/2006/wordml" xmlns:wps="http://schemas.microsoft.com/office/word/2010/wordprocessingShape" mc:Ignorable="w14 w15 w16se w16cid w16 w16cex w16sdtdh w16du wp14">
   <w:body>
     <w:p>
       <w:pPr>
@@ -420,7 +420,25 @@
           <w:sz w:val="30"/>
           <w:szCs w:val="30"/>
         </w:rPr>
-        <w:t>的遠方，烏雲挾帶著雨水遮住了半邊山。</w:t>
+        <w:t>的遠方，烏雲</w:t>
+      </w:r>
+      <w:r>
+        <w:rPr>
+          <w:rFonts w:hint="eastAsia"/>
+          <w:b/>
+          <w:bCs/>
+          <w:sz w:val="30"/>
+          <w:szCs w:val="30"/>
+        </w:rPr>
+        <w:t>挾帶</w:t>
+      </w:r>
+      <w:r>
+        <w:rPr>
+          <w:rFonts w:hint="eastAsia"/>
+          <w:sz w:val="30"/>
+          <w:szCs w:val="30"/>
+        </w:rPr>
+        <w:t>著雨水遮住了半邊山。</w:t>
       </w:r>
     </w:p>
     <w:p>
@@ -913,7 +931,23 @@
           <w:bCs/>
           <w:szCs w:val="28"/>
         </w:rPr>
-        <w:t>景物烘托、比擬和對照等手法，生動地寫出了依依惜別的深情，並抒發了對社會人生的深</w:t>
+        <w:t>景物烘托、比擬和</w:t>
+      </w:r>
+      <w:r>
+        <w:rPr>
+          <w:rFonts w:hint="eastAsia"/>
+          <w:b/>
+          <w:szCs w:val="28"/>
+        </w:rPr>
+        <w:t>對照</w:t>
+      </w:r>
+      <w:r>
+        <w:rPr>
+          <w:rFonts w:hint="eastAsia"/>
+          <w:bCs/>
+          <w:szCs w:val="28"/>
+        </w:rPr>
+        <w:t>等手法，生動地寫出了依依惜別的深情，並抒發了對社會人生的深</w:t>
       </w:r>
       <w:proofErr w:type="gramStart"/>
       <w:r>
@@ -984,7 +1018,23 @@
           <w:bCs/>
           <w:szCs w:val="28"/>
         </w:rPr>
-        <w:t>首句“唱徹《陽關》淚未</w:t>
+        <w:t>首句</w:t>
+      </w:r>
+      <w:r>
+        <w:rPr>
+          <w:rFonts w:hint="eastAsia"/>
+          <w:bCs/>
+          <w:szCs w:val="28"/>
+        </w:rPr>
+        <w:t>「</w:t>
+      </w:r>
+      <w:r>
+        <w:rPr>
+          <w:rFonts w:hint="eastAsia"/>
+          <w:bCs/>
+          <w:szCs w:val="28"/>
+        </w:rPr>
+        <w:t>唱徹《陽關》淚未</w:t>
       </w:r>
       <w:proofErr w:type="gramEnd"/>
       <w:r>
@@ -993,7 +1043,106 @@
           <w:bCs/>
           <w:szCs w:val="28"/>
         </w:rPr>
-        <w:t>乾”點明送別的場景和主人公的悲傷情緒。《陽關三疊》是唐代詩人王維的送別名作，其中“勸君更盡一杯酒，西出陽關無故人”一句更是千古名句。辛棄疾用此</w:t>
+        <w:t>乾</w:t>
+      </w:r>
+      <w:r>
+        <w:rPr>
+          <w:rFonts w:hint="eastAsia"/>
+          <w:bCs/>
+          <w:szCs w:val="28"/>
+        </w:rPr>
+        <w:t>」</w:t>
+      </w:r>
+      <w:r>
+        <w:rPr>
+          <w:rFonts w:hint="eastAsia"/>
+          <w:bCs/>
+          <w:szCs w:val="28"/>
+        </w:rPr>
+        <w:t>點明送別的場景和主人公的悲傷情緒。《陽關三疊》是</w:t>
+      </w:r>
+      <w:r>
+        <w:rPr>
+          <w:rFonts w:hint="eastAsia"/>
+          <w:bCs/>
+          <w:szCs w:val="28"/>
+          <w:u w:val="single"/>
+        </w:rPr>
+        <w:t>唐代</w:t>
+      </w:r>
+      <w:r>
+        <w:rPr>
+          <w:rFonts w:hint="eastAsia"/>
+          <w:bCs/>
+          <w:szCs w:val="28"/>
+        </w:rPr>
+        <w:t>詩人</w:t>
+      </w:r>
+      <w:r>
+        <w:rPr>
+          <w:rFonts w:hint="eastAsia"/>
+          <w:bCs/>
+          <w:szCs w:val="28"/>
+          <w:u w:val="single"/>
+        </w:rPr>
+        <w:t>王維</w:t>
+      </w:r>
+      <w:r>
+        <w:rPr>
+          <w:rFonts w:hint="eastAsia"/>
+          <w:bCs/>
+          <w:szCs w:val="28"/>
+        </w:rPr>
+        <w:t>的送別名作，其中</w:t>
+      </w:r>
+      <w:r>
+        <w:rPr>
+          <w:rFonts w:hint="eastAsia"/>
+          <w:bCs/>
+          <w:szCs w:val="28"/>
+        </w:rPr>
+        <w:t>「</w:t>
+      </w:r>
+      <w:r>
+        <w:rPr>
+          <w:rFonts w:hint="eastAsia"/>
+          <w:bCs/>
+          <w:szCs w:val="28"/>
+        </w:rPr>
+        <w:t>勸君更盡一杯酒，西出陽關無故人</w:t>
+      </w:r>
+      <w:r>
+        <w:rPr>
+          <w:rFonts w:hint="eastAsia"/>
+          <w:bCs/>
+          <w:szCs w:val="28"/>
+        </w:rPr>
+        <w:t>」</w:t>
+      </w:r>
+      <w:r>
+        <w:rPr>
+          <w:rFonts w:hint="eastAsia"/>
+          <w:bCs/>
+          <w:szCs w:val="28"/>
+        </w:rPr>
+        <w:t>一句更是千古名句。</w:t>
+      </w:r>
+      <w:r>
+        <w:rPr>
+          <w:rFonts w:hint="eastAsia"/>
+          <w:bCs/>
+          <w:szCs w:val="28"/>
+          <w:u w:val="single"/>
+        </w:rPr>
+        <w:t>辛棄疾</w:t>
+      </w:r>
+      <w:r>
+        <w:rPr>
+          <w:rFonts w:hint="eastAsia"/>
+          <w:bCs/>
+          <w:szCs w:val="28"/>
+        </w:rPr>
+        <w:t>用此</w:t>
       </w:r>
       <w:proofErr w:type="gramStart"/>
       <w:r>
@@ -1002,7 +1151,15 @@
           <w:bCs/>
           <w:szCs w:val="28"/>
         </w:rPr>
-        <w:t>句起興</w:t>
+        <w:t>句</w:t>
+      </w:r>
+      <w:r>
+        <w:rPr>
+          <w:rFonts w:hint="eastAsia"/>
+          <w:b/>
+          <w:szCs w:val="28"/>
+        </w:rPr>
+        <w:t>起興</w:t>
       </w:r>
       <w:proofErr w:type="gramEnd"/>
       <w:r>
@@ -1037,7 +1194,92 @@
           <w:bCs/>
           <w:szCs w:val="28"/>
         </w:rPr>
-        <w:t>“功名餘事且加餐”一句轉而寫送別後的打算，表明主人公雖然悲傷，但仍不改對功名的追求。辛棄疾是南宋著名的抗金英雄，他一生都致力於收復失地，報效國家。因此，即使在離別之際，他也依然心念功名。</w:t>
+        <w:t>「</w:t>
+      </w:r>
+      <w:proofErr w:type="gramStart"/>
+      <w:r>
+        <w:rPr>
+          <w:rFonts w:hint="eastAsia"/>
+          <w:bCs/>
+          <w:szCs w:val="28"/>
+        </w:rPr>
+        <w:t>功名餘事且</w:t>
+      </w:r>
+      <w:proofErr w:type="gramEnd"/>
+      <w:r>
+        <w:rPr>
+          <w:rFonts w:hint="eastAsia"/>
+          <w:bCs/>
+          <w:szCs w:val="28"/>
+        </w:rPr>
+        <w:t>加餐</w:t>
+      </w:r>
+      <w:r>
+        <w:rPr>
+          <w:rFonts w:hint="eastAsia"/>
+          <w:bCs/>
+          <w:szCs w:val="28"/>
+        </w:rPr>
+        <w:t>」</w:t>
+      </w:r>
+      <w:r>
+        <w:rPr>
+          <w:rFonts w:hint="eastAsia"/>
+          <w:bCs/>
+          <w:szCs w:val="28"/>
+        </w:rPr>
+        <w:t>一句轉而寫送別後的打算，表明主人公雖然悲傷，但仍不改對功名的追求。</w:t>
+      </w:r>
+      <w:r>
+        <w:rPr>
+          <w:rFonts w:hint="eastAsia"/>
+          <w:bCs/>
+          <w:szCs w:val="28"/>
+          <w:u w:val="single"/>
+        </w:rPr>
+        <w:t>辛棄疾</w:t>
+      </w:r>
+      <w:r>
+        <w:rPr>
+          <w:rFonts w:hint="eastAsia"/>
+          <w:bCs/>
+          <w:szCs w:val="28"/>
+        </w:rPr>
+        <w:t>是</w:t>
+      </w:r>
+      <w:r>
+        <w:rPr>
+          <w:rFonts w:hint="eastAsia"/>
+          <w:bCs/>
+          <w:szCs w:val="28"/>
+          <w:u w:val="single"/>
+        </w:rPr>
+        <w:t>南宋</w:t>
+      </w:r>
+      <w:r>
+        <w:rPr>
+          <w:rFonts w:hint="eastAsia"/>
+          <w:bCs/>
+          <w:szCs w:val="28"/>
+        </w:rPr>
+        <w:t>著名的抗</w:t>
+      </w:r>
+      <w:r>
+        <w:rPr>
+          <w:rFonts w:hint="eastAsia"/>
+          <w:bCs/>
+          <w:szCs w:val="28"/>
+          <w:u w:val="single"/>
+        </w:rPr>
+        <w:t>金</w:t>
+      </w:r>
+      <w:r>
+        <w:rPr>
+          <w:rFonts w:hint="eastAsia"/>
+          <w:bCs/>
+          <w:szCs w:val="28"/>
+        </w:rPr>
+        <w:t>英雄，他一生都致力於收復失地，報效國家。因此，即使在離別之際，他也依然心念功名。</w:t>
       </w:r>
     </w:p>
     <w:p>
@@ -1064,7 +1306,39 @@
           <w:bCs/>
           <w:szCs w:val="28"/>
         </w:rPr>
-        <w:t>第三句“浮天水送無窮樹”描繪了送別的背景，遼闊的天空下，流水送走了無邊無際的樹木，烘托出送別的</w:t>
+        <w:t>第三句</w:t>
+      </w:r>
+      <w:r>
+        <w:rPr>
+          <w:rFonts w:hint="eastAsia"/>
+          <w:bCs/>
+          <w:szCs w:val="28"/>
+        </w:rPr>
+        <w:t>「</w:t>
+      </w:r>
+      <w:r>
+        <w:rPr>
+          <w:rFonts w:hint="eastAsia"/>
+          <w:bCs/>
+          <w:szCs w:val="28"/>
+        </w:rPr>
+        <w:t>浮天水送無窮樹</w:t>
+      </w:r>
+      <w:r>
+        <w:rPr>
+          <w:rFonts w:hint="eastAsia"/>
+          <w:bCs/>
+          <w:szCs w:val="28"/>
+        </w:rPr>
+        <w:t>」</w:t>
+      </w:r>
+      <w:r>
+        <w:rPr>
+          <w:rFonts w:hint="eastAsia"/>
+          <w:bCs/>
+          <w:szCs w:val="28"/>
+        </w:rPr>
+        <w:t>描繪了送別的背景，遼闊的天空下，流水送走了無邊無際的樹木，烘托出送別的</w:t>
       </w:r>
       <w:proofErr w:type="gramStart"/>
       <w:r>
@@ -1108,7 +1382,15 @@
           <w:bCs/>
           <w:szCs w:val="28"/>
         </w:rPr>
-        <w:t>第四句“帶雨雲埋</w:t>
+        <w:t>第四句</w:t>
+      </w:r>
+      <w:r>
+        <w:rPr>
+          <w:rFonts w:hint="eastAsia"/>
+          <w:bCs/>
+          <w:szCs w:val="28"/>
+        </w:rPr>
+        <w:t>「</w:t>
       </w:r>
       <w:proofErr w:type="gramStart"/>
       <w:r>
@@ -1117,6 +1399,24 @@
           <w:bCs/>
           <w:szCs w:val="28"/>
         </w:rPr>
+        <w:t>帶雨雲</w:t>
+      </w:r>
+      <w:proofErr w:type="gramEnd"/>
+      <w:r>
+        <w:rPr>
+          <w:rFonts w:hint="eastAsia"/>
+          <w:bCs/>
+          <w:szCs w:val="28"/>
+        </w:rPr>
+        <w:t>埋</w:t>
+      </w:r>
+      <w:proofErr w:type="gramStart"/>
+      <w:r>
+        <w:rPr>
+          <w:rFonts w:hint="eastAsia"/>
+          <w:bCs/>
+          <w:szCs w:val="28"/>
+        </w:rPr>
         <w:t>一</w:t>
       </w:r>
       <w:proofErr w:type="gramEnd"/>
@@ -1126,7 +1426,23 @@
           <w:bCs/>
           <w:szCs w:val="28"/>
         </w:rPr>
-        <w:t>半山”進一步渲染了</w:t>
+        <w:t>半山</w:t>
+      </w:r>
+      <w:r>
+        <w:rPr>
+          <w:rFonts w:hint="eastAsia"/>
+          <w:bCs/>
+          <w:szCs w:val="28"/>
+        </w:rPr>
+        <w:t>」</w:t>
+      </w:r>
+      <w:r>
+        <w:rPr>
+          <w:rFonts w:hint="eastAsia"/>
+          <w:bCs/>
+          <w:szCs w:val="28"/>
+        </w:rPr>
+        <w:t>進一步渲染了</w:t>
       </w:r>
       <w:proofErr w:type="gramStart"/>
       <w:r>
@@ -1188,7 +1504,67 @@
           <w:bCs/>
           <w:szCs w:val="28"/>
         </w:rPr>
-        <w:t>下片“今古恨，幾千般，只應離合是悲歡？”感慨離別之苦，是人生的常態。自古以來，有多少種恨事，但最讓人悲傷的莫過於離別。</w:t>
+        <w:t>下片</w:t>
+      </w:r>
+      <w:r>
+        <w:rPr>
+          <w:rFonts w:hint="eastAsia"/>
+          <w:bCs/>
+          <w:szCs w:val="28"/>
+        </w:rPr>
+        <w:t>「</w:t>
+      </w:r>
+      <w:proofErr w:type="gramStart"/>
+      <w:r>
+        <w:rPr>
+          <w:rFonts w:hint="eastAsia"/>
+          <w:bCs/>
+          <w:szCs w:val="28"/>
+        </w:rPr>
+        <w:t>今古恨</w:t>
+      </w:r>
+      <w:proofErr w:type="gramEnd"/>
+      <w:r>
+        <w:rPr>
+          <w:rFonts w:hint="eastAsia"/>
+          <w:bCs/>
+          <w:szCs w:val="28"/>
+        </w:rPr>
+        <w:t>，幾千般，</w:t>
+      </w:r>
+      <w:proofErr w:type="gramStart"/>
+      <w:r>
+        <w:rPr>
+          <w:rFonts w:hint="eastAsia"/>
+          <w:bCs/>
+          <w:szCs w:val="28"/>
+        </w:rPr>
+        <w:t>只應離合</w:t>
+      </w:r>
+      <w:proofErr w:type="gramEnd"/>
+      <w:r>
+        <w:rPr>
+          <w:rFonts w:hint="eastAsia"/>
+          <w:bCs/>
+          <w:szCs w:val="28"/>
+        </w:rPr>
+        <w:t>是悲歡？</w:t>
+      </w:r>
+      <w:r>
+        <w:rPr>
+          <w:rFonts w:hint="eastAsia"/>
+          <w:bCs/>
+          <w:szCs w:val="28"/>
+        </w:rPr>
+        <w:t>」</w:t>
+      </w:r>
+      <w:r>
+        <w:rPr>
+          <w:rFonts w:hint="eastAsia"/>
+          <w:bCs/>
+          <w:szCs w:val="28"/>
+        </w:rPr>
+        <w:t>感慨離別之苦，是人生的常態。自古以來，有多少種恨事，但最讓人悲傷的莫過於離別。</w:t>
       </w:r>
     </w:p>
     <w:p>
@@ -1214,7 +1590,41 @@
           <w:bCs/>
           <w:szCs w:val="28"/>
         </w:rPr>
-        <w:t>“江頭未是風波惡”以江邊風波比喻人生的艱難，表明主人公對友人前途的擔憂。</w:t>
+        <w:t>「</w:t>
+      </w:r>
+      <w:proofErr w:type="gramStart"/>
+      <w:r>
+        <w:rPr>
+          <w:rFonts w:hint="eastAsia"/>
+          <w:bCs/>
+          <w:szCs w:val="28"/>
+        </w:rPr>
+        <w:t>江頭未</w:t>
+      </w:r>
+      <w:proofErr w:type="gramEnd"/>
+      <w:r>
+        <w:rPr>
+          <w:rFonts w:hint="eastAsia"/>
+          <w:bCs/>
+          <w:szCs w:val="28"/>
+        </w:rPr>
+        <w:t>是風波惡</w:t>
+      </w:r>
+      <w:r>
+        <w:rPr>
+          <w:rFonts w:hint="eastAsia"/>
+          <w:bCs/>
+          <w:szCs w:val="28"/>
+        </w:rPr>
+        <w:t>」</w:t>
+      </w:r>
+      <w:r>
+        <w:rPr>
+          <w:rFonts w:hint="eastAsia"/>
+          <w:bCs/>
+          <w:szCs w:val="28"/>
+        </w:rPr>
+        <w:t>以江邊風波比喻人生的艱難，表明主人公對友人前途的擔憂。</w:t>
       </w:r>
     </w:p>
     <w:p>
@@ -1240,7 +1650,23 @@
           <w:bCs/>
           <w:szCs w:val="28"/>
         </w:rPr>
-        <w:t>“別有人間行路難”</w:t>
+        <w:t>「</w:t>
+      </w:r>
+      <w:r>
+        <w:rPr>
+          <w:rFonts w:hint="eastAsia"/>
+          <w:bCs/>
+          <w:szCs w:val="28"/>
+        </w:rPr>
+        <w:t>別有人間行路難</w:t>
+      </w:r>
+      <w:r>
+        <w:rPr>
+          <w:rFonts w:hint="eastAsia"/>
+          <w:bCs/>
+          <w:szCs w:val="28"/>
+        </w:rPr>
+        <w:t>」</w:t>
       </w:r>
       <w:proofErr w:type="gramStart"/>
       <w:r>
@@ -1249,7 +1675,15 @@
           <w:bCs/>
           <w:szCs w:val="28"/>
         </w:rPr>
-        <w:t>直抒胸臆</w:t>
+        <w:t>直抒</w:t>
+      </w:r>
+      <w:r>
+        <w:rPr>
+          <w:rFonts w:hint="eastAsia"/>
+          <w:b/>
+          <w:szCs w:val="28"/>
+        </w:rPr>
+        <w:t>胸臆</w:t>
       </w:r>
       <w:proofErr w:type="gramEnd"/>
       <w:r>
@@ -1328,7 +1762,6 @@
         <w:spacing w:after="0" w:line="480" w:lineRule="exact"/>
         <w:ind w:left="-6" w:right="0" w:hanging="11"/>
         <w:rPr>
-          <w:rFonts w:hint="eastAsia"/>
           <w:bCs/>
           <w:szCs w:val="28"/>
         </w:rPr>
@@ -1346,8 +1779,17 @@
           <w:rFonts w:hint="eastAsia"/>
           <w:bCs/>
           <w:szCs w:val="28"/>
-        </w:rPr>
-        <w:t>辛棄疾的《鷓鴣天·送人》是</w:t>
+          <w:u w:val="single"/>
+        </w:rPr>
+        <w:t>辛棄疾</w:t>
+      </w:r>
+      <w:r>
+        <w:rPr>
+          <w:rFonts w:hint="eastAsia"/>
+          <w:bCs/>
+          <w:szCs w:val="28"/>
+        </w:rPr>
+        <w:t>的《鷓鴣天·送人》是</w:t>
       </w:r>
       <w:proofErr w:type="gramStart"/>
       <w:r>
@@ -1355,8 +1797,17 @@
           <w:rFonts w:hint="eastAsia"/>
           <w:bCs/>
           <w:szCs w:val="28"/>
-        </w:rPr>
-        <w:t>宋代詞作</w:t>
+          <w:u w:val="single"/>
+        </w:rPr>
+        <w:t>宋代</w:t>
+      </w:r>
+      <w:r>
+        <w:rPr>
+          <w:rFonts w:hint="eastAsia"/>
+          <w:bCs/>
+          <w:szCs w:val="28"/>
+        </w:rPr>
+        <w:t>詞作</w:t>
       </w:r>
       <w:proofErr w:type="gramEnd"/>
       <w:r>
@@ -1402,6 +1853,59 @@
           <w:szCs w:val="28"/>
         </w:rPr>
       </w:pPr>
+      <w:r>
+        <w:rPr>
+          <w:rFonts w:hint="eastAsia"/>
+          <w:szCs w:val="28"/>
+        </w:rPr>
+        <w:t>挾</w:t>
+      </w:r>
+      <w:r>
+        <w:rPr>
+          <w:rFonts w:hint="eastAsia"/>
+          <w:szCs w:val="28"/>
+        </w:rPr>
+        <w:t>(</w:t>
+      </w:r>
+      <w:proofErr w:type="gramStart"/>
+      <w:r>
+        <w:rPr>
+          <w:rFonts w:hint="eastAsia"/>
+          <w:color w:val="FF0000"/>
+          <w:sz w:val="16"/>
+          <w:szCs w:val="16"/>
+        </w:rPr>
+        <w:t>ㄒㄧㄝˊ</w:t>
+      </w:r>
+      <w:proofErr w:type="gramEnd"/>
+      <w:r>
+        <w:rPr>
+          <w:rFonts w:hint="eastAsia"/>
+          <w:szCs w:val="28"/>
+        </w:rPr>
+        <w:t>)</w:t>
+      </w:r>
+      <w:r>
+        <w:rPr>
+          <w:rFonts w:hint="eastAsia"/>
+          <w:szCs w:val="28"/>
+        </w:rPr>
+        <w:t>帶</w:t>
+      </w:r>
+      <w:r>
+        <w:rPr>
+          <w:rFonts w:hint="eastAsia"/>
+          <w:szCs w:val="28"/>
+        </w:rPr>
+        <w:t>：</w:t>
+      </w:r>
+      <w:r>
+        <w:rPr>
+          <w:rFonts w:hint="eastAsia"/>
+          <w:szCs w:val="28"/>
+        </w:rPr>
+        <w:t>夾持攜帶。</w:t>
+      </w:r>
     </w:p>
     <w:p>
       <w:pPr>
@@ -1417,7 +1921,339 @@
           <w:rFonts w:hint="eastAsia"/>
           <w:szCs w:val="28"/>
         </w:rPr>
-        <w:t>【例】經過這些年的社會歷練，原本天真的妹妹變得世故多了。</w:t>
+        <w:t>【例】歹徒挾帶毒品闖關，被海關緝查人員當場查獲。</w:t>
+      </w:r>
+    </w:p>
+    <w:p>
+      <w:pPr>
+        <w:pStyle w:val="aa"/>
+        <w:numPr>
+          <w:ilvl w:val="0"/>
+          <w:numId w:val="36"/>
+        </w:numPr>
+        <w:spacing w:line="480" w:lineRule="exact"/>
+        <w:ind w:leftChars="0" w:right="0"/>
+        <w:rPr>
+          <w:szCs w:val="28"/>
+        </w:rPr>
+      </w:pPr>
+      <w:r>
+        <w:rPr>
+          <w:rFonts w:hint="eastAsia"/>
+          <w:szCs w:val="28"/>
+        </w:rPr>
+        <w:t>對照</w:t>
+      </w:r>
+    </w:p>
+    <w:p>
+      <w:pPr>
+        <w:pStyle w:val="aa"/>
+        <w:numPr>
+          <w:ilvl w:val="0"/>
+          <w:numId w:val="51"/>
+        </w:numPr>
+        <w:spacing w:line="480" w:lineRule="exact"/>
+        <w:ind w:leftChars="0" w:right="0"/>
+        <w:rPr>
+          <w:szCs w:val="28"/>
+        </w:rPr>
+      </w:pPr>
+      <w:r>
+        <w:rPr>
+          <w:rFonts w:hint="eastAsia"/>
+          <w:szCs w:val="28"/>
+        </w:rPr>
+        <w:t>用相反對比的方法，以加強或襯托兩者的特性。</w:t>
+      </w:r>
+    </w:p>
+    <w:p>
+      <w:pPr>
+        <w:pStyle w:val="aa"/>
+        <w:spacing w:line="480" w:lineRule="exact"/>
+        <w:ind w:leftChars="0" w:left="960" w:right="0" w:firstLine="0"/>
+        <w:rPr>
+          <w:szCs w:val="28"/>
+        </w:rPr>
+      </w:pPr>
+      <w:r>
+        <w:rPr>
+          <w:rFonts w:hint="eastAsia"/>
+          <w:szCs w:val="28"/>
+        </w:rPr>
+        <w:t>【例】他那麼活潑好動，對照之下，他姊姊就顯得文靜多了。</w:t>
+      </w:r>
+    </w:p>
+    <w:p>
+      <w:pPr>
+        <w:pStyle w:val="aa"/>
+        <w:numPr>
+          <w:ilvl w:val="0"/>
+          <w:numId w:val="51"/>
+        </w:numPr>
+        <w:spacing w:line="480" w:lineRule="exact"/>
+        <w:ind w:leftChars="0" w:right="0"/>
+        <w:rPr>
+          <w:szCs w:val="28"/>
+        </w:rPr>
+      </w:pPr>
+      <w:r>
+        <w:rPr>
+          <w:rFonts w:hint="eastAsia"/>
+          <w:szCs w:val="28"/>
+        </w:rPr>
+        <w:t>互相比對參照。【例】圖文對照、中英對照</w:t>
+      </w:r>
+    </w:p>
+    <w:p>
+      <w:pPr>
+        <w:pStyle w:val="aa"/>
+        <w:numPr>
+          <w:ilvl w:val="0"/>
+          <w:numId w:val="36"/>
+        </w:numPr>
+        <w:spacing w:line="480" w:lineRule="exact"/>
+        <w:ind w:leftChars="0" w:right="0"/>
+        <w:rPr>
+          <w:szCs w:val="28"/>
+        </w:rPr>
+      </w:pPr>
+      <w:proofErr w:type="gramStart"/>
+      <w:r>
+        <w:rPr>
+          <w:rFonts w:hint="eastAsia"/>
+          <w:szCs w:val="28"/>
+        </w:rPr>
+        <w:t>起興</w:t>
+      </w:r>
+      <w:r>
+        <w:rPr>
+          <w:rFonts w:hint="eastAsia"/>
+          <w:szCs w:val="28"/>
+        </w:rPr>
+        <w:t>(</w:t>
+      </w:r>
+      <w:r>
+        <w:rPr>
+          <w:rFonts w:hint="eastAsia"/>
+          <w:color w:val="FF0000"/>
+          <w:sz w:val="16"/>
+          <w:szCs w:val="16"/>
+        </w:rPr>
+        <w:t>ㄒㄧㄥ</w:t>
+      </w:r>
+      <w:r>
+        <w:rPr>
+          <w:rFonts w:hint="eastAsia"/>
+          <w:color w:val="FF0000"/>
+          <w:sz w:val="16"/>
+          <w:szCs w:val="16"/>
+        </w:rPr>
+        <w:t>ˋ</w:t>
+      </w:r>
+      <w:proofErr w:type="gramEnd"/>
+      <w:r>
+        <w:rPr>
+          <w:rFonts w:hint="eastAsia"/>
+          <w:szCs w:val="28"/>
+        </w:rPr>
+        <w:t>)：</w:t>
+      </w:r>
+    </w:p>
+    <w:p>
+      <w:pPr>
+        <w:pStyle w:val="aa"/>
+        <w:numPr>
+          <w:ilvl w:val="0"/>
+          <w:numId w:val="52"/>
+        </w:numPr>
+        <w:spacing w:line="480" w:lineRule="exact"/>
+        <w:ind w:leftChars="0" w:right="0"/>
+        <w:rPr>
+          <w:color w:val="auto"/>
+          <w:szCs w:val="28"/>
+        </w:rPr>
+      </w:pPr>
+      <w:r>
+        <w:rPr>
+          <w:color w:val="auto"/>
+          <w:szCs w:val="28"/>
+        </w:rPr>
+        <w:t>因</w:t>
+      </w:r>
+      <w:proofErr w:type="gramStart"/>
+      <w:r>
+        <w:rPr>
+          <w:color w:val="auto"/>
+          <w:szCs w:val="28"/>
+        </w:rPr>
+        <w:t>外在物境而</w:t>
+      </w:r>
+      <w:proofErr w:type="gramEnd"/>
+      <w:r>
+        <w:rPr>
+          <w:color w:val="auto"/>
+          <w:szCs w:val="28"/>
+        </w:rPr>
+        <w:t>引起賦詩為文的興頭。如：「與詩友一起到陽明山賞花，</w:t>
+      </w:r>
+      <w:proofErr w:type="gramStart"/>
+      <w:r>
+        <w:rPr>
+          <w:color w:val="auto"/>
+          <w:szCs w:val="28"/>
+        </w:rPr>
+        <w:t>一時起興</w:t>
+      </w:r>
+      <w:proofErr w:type="gramEnd"/>
+      <w:r>
+        <w:rPr>
+          <w:color w:val="auto"/>
+          <w:szCs w:val="28"/>
+        </w:rPr>
+        <w:t>，遂各賦詩一首。」</w:t>
+      </w:r>
+    </w:p>
+    <w:p>
+      <w:pPr>
+        <w:pStyle w:val="aa"/>
+        <w:numPr>
+          <w:ilvl w:val="0"/>
+          <w:numId w:val="52"/>
+        </w:numPr>
+        <w:spacing w:line="480" w:lineRule="exact"/>
+        <w:ind w:leftChars="0" w:right="0"/>
+        <w:rPr>
+          <w:color w:val="auto"/>
+          <w:szCs w:val="28"/>
+        </w:rPr>
+      </w:pPr>
+      <w:proofErr w:type="gramStart"/>
+      <w:r>
+        <w:rPr>
+          <w:color w:val="auto"/>
+          <w:szCs w:val="28"/>
+        </w:rPr>
+        <w:t>先言他</w:t>
+      </w:r>
+      <w:proofErr w:type="gramEnd"/>
+      <w:r>
+        <w:rPr>
+          <w:color w:val="auto"/>
+          <w:szCs w:val="28"/>
+        </w:rPr>
+        <w:t>物，以引起</w:t>
+      </w:r>
+      <w:proofErr w:type="gramStart"/>
+      <w:r>
+        <w:rPr>
+          <w:color w:val="auto"/>
+          <w:szCs w:val="28"/>
+        </w:rPr>
+        <w:t>所欲言之</w:t>
+      </w:r>
+      <w:proofErr w:type="gramEnd"/>
+      <w:r>
+        <w:rPr>
+          <w:color w:val="auto"/>
+          <w:szCs w:val="28"/>
+        </w:rPr>
+        <w:t>事。</w:t>
+      </w:r>
+    </w:p>
+    <w:p>
+      <w:pPr>
+        <w:pStyle w:val="aa"/>
+        <w:numPr>
+          <w:ilvl w:val="0"/>
+          <w:numId w:val="36"/>
+        </w:numPr>
+        <w:spacing w:line="480" w:lineRule="exact"/>
+        <w:ind w:leftChars="0" w:right="0"/>
+        <w:rPr>
+          <w:szCs w:val="28"/>
+        </w:rPr>
+      </w:pPr>
+      <w:r>
+        <w:rPr>
+          <w:rFonts w:hint="eastAsia"/>
+          <w:szCs w:val="28"/>
+        </w:rPr>
+        <w:t>胸臆</w:t>
+      </w:r>
+    </w:p>
+    <w:p>
+      <w:pPr>
+        <w:pStyle w:val="aa"/>
+        <w:numPr>
+          <w:ilvl w:val="0"/>
+          <w:numId w:val="53"/>
+        </w:numPr>
+        <w:spacing w:line="480" w:lineRule="exact"/>
+        <w:ind w:leftChars="0" w:right="0"/>
+        <w:rPr>
+          <w:szCs w:val="28"/>
+        </w:rPr>
+      </w:pPr>
+      <w:r>
+        <w:rPr>
+          <w:rFonts w:hint="eastAsia"/>
+          <w:szCs w:val="28"/>
+        </w:rPr>
+        <w:t>胸部。引申指心中的想法。【例】且讓</w:t>
+      </w:r>
+      <w:proofErr w:type="gramStart"/>
+      <w:r>
+        <w:rPr>
+          <w:rFonts w:hint="eastAsia"/>
+          <w:szCs w:val="28"/>
+        </w:rPr>
+        <w:t>我直抒胸臆</w:t>
+      </w:r>
+      <w:proofErr w:type="gramEnd"/>
+      <w:r>
+        <w:rPr>
+          <w:rFonts w:hint="eastAsia"/>
+          <w:szCs w:val="28"/>
+        </w:rPr>
+        <w:t>，一吐抱負。</w:t>
+      </w:r>
+    </w:p>
+    <w:p>
+      <w:pPr>
+        <w:pStyle w:val="aa"/>
+        <w:numPr>
+          <w:ilvl w:val="0"/>
+          <w:numId w:val="53"/>
+        </w:numPr>
+        <w:spacing w:line="480" w:lineRule="exact"/>
+        <w:ind w:leftChars="0" w:right="0"/>
+        <w:rPr>
+          <w:rFonts w:hint="eastAsia"/>
+          <w:szCs w:val="28"/>
+        </w:rPr>
+      </w:pPr>
+      <w:r>
+        <w:rPr>
+          <w:rFonts w:hint="eastAsia"/>
+          <w:szCs w:val="28"/>
+        </w:rPr>
+        <w:t>胸懷、氣度。【例】聽他一席話，才知他胸臆</w:t>
+      </w:r>
+      <w:proofErr w:type="gramStart"/>
+      <w:r>
+        <w:rPr>
+          <w:rFonts w:hint="eastAsia"/>
+          <w:szCs w:val="28"/>
+        </w:rPr>
+        <w:t>捲</w:t>
+      </w:r>
+      <w:proofErr w:type="gramEnd"/>
+      <w:r>
+        <w:rPr>
+          <w:rFonts w:hint="eastAsia"/>
+          <w:szCs w:val="28"/>
+        </w:rPr>
+        <w:t>江河，令人驚嘆！</w:t>
       </w:r>
     </w:p>
     <w:sectPr>
@@ -1432,7 +2268,7 @@
 </file>
 
 <file path=word/endnotes.xml><?xml version="1.0" encoding="utf-8"?>
-<w:endnotes xmlns:wpc="http://schemas.microsoft.com/office/word/2010/wordprocessingCanvas" xmlns:cx="http://schemas.microsoft.com/office/drawing/2014/chartex" xmlns:cx1="http://schemas.microsoft.com/office/drawing/2015/9/8/chartex" xmlns:cx2="http://schemas.microsoft.com/office/drawing/2015/10/21/chartex" xmlns:cx3="http://schemas.microsoft.com/office/drawing/2016/5/9/chartex" xmlns:cx4="http://schemas.microsoft.com/office/drawing/2016/5/10/chartex" xmlns:cx5="http://schemas.microsoft.com/office/drawing/2016/5/11/chartex" xmlns:cx6="http://schemas.microsoft.com/office/drawing/2016/5/12/chartex" xmlns:cx7="http://schemas.microsoft.com/office/drawing/2016/5/13/chartex" xmlns:cx8="http://schemas.microsoft.com/office/drawing/2016/5/14/chartex" xmlns:mc="http://schemas.openxmlformats.org/markup-compatibility/2006" xmlns:aink="http://schemas.microsoft.com/office/drawing/2016/ink" xmlns:am3d="http://schemas.microsoft.com/office/drawing/2017/model3d" xmlns:o="urn:schemas-microsoft-com:office:office" xmlns:r="http://schemas.openxmlformats.org/officeDocument/2006/relationships" xmlns:m="http://schemas.openxmlformats.org/officeDocument/2006/math" xmlns:v="urn:schemas-microsoft-com:vml" xmlns:wp14="http://schemas.microsoft.com/office/word/2010/wordprocessingDrawing" xmlns:wp="http://schemas.openxmlformats.org/drawingml/2006/wordprocessingDrawing" xmlns:w10="urn:schemas-microsoft-com:office:word" xmlns:w="http://schemas.openxmlformats.org/wordprocessingml/2006/main" xmlns:w14="http://schemas.microsoft.com/office/word/2010/wordml" xmlns:w15="http://schemas.microsoft.com/office/word/2012/wordml" xmlns:w16cex="http://schemas.microsoft.com/office/word/2018/wordml/cex" xmlns:w16cid="http://schemas.microsoft.com/office/word/2016/wordml/cid" xmlns:w16="http://schemas.microsoft.com/office/word/2018/wordml" xmlns:w16sdtdh="http://schemas.microsoft.com/office/word/2020/wordml/sdtdatahash" xmlns:w16se="http://schemas.microsoft.com/office/word/2015/wordml/symex" xmlns:wpg="http://schemas.microsoft.com/office/word/2010/wordprocessingGroup" xmlns:wpi="http://schemas.microsoft.com/office/word/2010/wordprocessingInk" xmlns:wne="http://schemas.microsoft.com/office/word/2006/wordml" xmlns:wps="http://schemas.microsoft.com/office/word/2010/wordprocessingShape" mc:Ignorable="w14 w15 w16se w16cid w16 w16cex w16sdtdh wp14">
+<w:endnotes xmlns:wpc="http://schemas.microsoft.com/office/word/2010/wordprocessingCanvas" xmlns:cx="http://schemas.microsoft.com/office/drawing/2014/chartex" xmlns:cx1="http://schemas.microsoft.com/office/drawing/2015/9/8/chartex" xmlns:cx2="http://schemas.microsoft.com/office/drawing/2015/10/21/chartex" xmlns:cx3="http://schemas.microsoft.com/office/drawing/2016/5/9/chartex" xmlns:cx4="http://schemas.microsoft.com/office/drawing/2016/5/10/chartex" xmlns:cx5="http://schemas.microsoft.com/office/drawing/2016/5/11/chartex" xmlns:cx6="http://schemas.microsoft.com/office/drawing/2016/5/12/chartex" xmlns:cx7="http://schemas.microsoft.com/office/drawing/2016/5/13/chartex" xmlns:cx8="http://schemas.microsoft.com/office/drawing/2016/5/14/chartex" xmlns:mc="http://schemas.openxmlformats.org/markup-compatibility/2006" xmlns:aink="http://schemas.microsoft.com/office/drawing/2016/ink" xmlns:am3d="http://schemas.microsoft.com/office/drawing/2017/model3d" xmlns:o="urn:schemas-microsoft-com:office:office" xmlns:oel="http://schemas.microsoft.com/office/2019/extlst" xmlns:r="http://schemas.openxmlformats.org/officeDocument/2006/relationships" xmlns:m="http://schemas.openxmlformats.org/officeDocument/2006/math" xmlns:v="urn:schemas-microsoft-com:vml" xmlns:wp14="http://schemas.microsoft.com/office/word/2010/wordprocessingDrawing" xmlns:wp="http://schemas.openxmlformats.org/drawingml/2006/wordprocessingDrawing" xmlns:w10="urn:schemas-microsoft-com:office:word" xmlns:w="http://schemas.openxmlformats.org/wordprocessingml/2006/main" xmlns:w14="http://schemas.microsoft.com/office/word/2010/wordml" xmlns:w15="http://schemas.microsoft.com/office/word/2012/wordml" xmlns:w16cex="http://schemas.microsoft.com/office/word/2018/wordml/cex" xmlns:w16cid="http://schemas.microsoft.com/office/word/2016/wordml/cid" xmlns:w16="http://schemas.microsoft.com/office/word/2018/wordml" xmlns:w16du="http://schemas.microsoft.com/office/word/2023/wordml/word16du" xmlns:w16sdtdh="http://schemas.microsoft.com/office/word/2020/wordml/sdtdatahash" xmlns:w16se="http://schemas.microsoft.com/office/word/2015/wordml/symex" xmlns:wpg="http://schemas.microsoft.com/office/word/2010/wordprocessingGroup" xmlns:wpi="http://schemas.microsoft.com/office/word/2010/wordprocessingInk" xmlns:wne="http://schemas.microsoft.com/office/word/2006/wordml" xmlns:wps="http://schemas.microsoft.com/office/word/2010/wordprocessingShape" mc:Ignorable="w14 w15 w16se w16cid w16 w16cex w16sdtdh w16du wp14">
   <w:endnote w:type="separator" w:id="-1">
     <w:p>
       <w:pPr>
@@ -1457,7 +2293,7 @@
 </file>
 
 <file path=word/footer1.xml><?xml version="1.0" encoding="utf-8"?>
-<w:ftr xmlns:wpc="http://schemas.microsoft.com/office/word/2010/wordprocessingCanvas" xmlns:cx="http://schemas.microsoft.com/office/drawing/2014/chartex" xmlns:cx1="http://schemas.microsoft.com/office/drawing/2015/9/8/chartex" xmlns:cx2="http://schemas.microsoft.com/office/drawing/2015/10/21/chartex" xmlns:cx3="http://schemas.microsoft.com/office/drawing/2016/5/9/chartex" xmlns:cx4="http://schemas.microsoft.com/office/drawing/2016/5/10/chartex" xmlns:cx5="http://schemas.microsoft.com/office/drawing/2016/5/11/chartex" xmlns:cx6="http://schemas.microsoft.com/office/drawing/2016/5/12/chartex" xmlns:cx7="http://schemas.microsoft.com/office/drawing/2016/5/13/chartex" xmlns:cx8="http://schemas.microsoft.com/office/drawing/2016/5/14/chartex" xmlns:mc="http://schemas.openxmlformats.org/markup-compatibility/2006" xmlns:aink="http://schemas.microsoft.com/office/drawing/2016/ink" xmlns:am3d="http://schemas.microsoft.com/office/drawing/2017/model3d" xmlns:o="urn:schemas-microsoft-com:office:office" xmlns:r="http://schemas.openxmlformats.org/officeDocument/2006/relationships" xmlns:m="http://schemas.openxmlformats.org/officeDocument/2006/math" xmlns:v="urn:schemas-microsoft-com:vml" xmlns:wp14="http://schemas.microsoft.com/office/word/2010/wordprocessingDrawing" xmlns:wp="http://schemas.openxmlformats.org/drawingml/2006/wordprocessingDrawing" xmlns:w10="urn:schemas-microsoft-com:office:word" xmlns:w="http://schemas.openxmlformats.org/wordprocessingml/2006/main" xmlns:w14="http://schemas.microsoft.com/office/word/2010/wordml" xmlns:w15="http://schemas.microsoft.com/office/word/2012/wordml" xmlns:w16cex="http://schemas.microsoft.com/office/word/2018/wordml/cex" xmlns:w16cid="http://schemas.microsoft.com/office/word/2016/wordml/cid" xmlns:w16="http://schemas.microsoft.com/office/word/2018/wordml" xmlns:w16sdtdh="http://schemas.microsoft.com/office/word/2020/wordml/sdtdatahash" xmlns:w16se="http://schemas.microsoft.com/office/word/2015/wordml/symex" xmlns:wpg="http://schemas.microsoft.com/office/word/2010/wordprocessingGroup" xmlns:wpi="http://schemas.microsoft.com/office/word/2010/wordprocessingInk" xmlns:wne="http://schemas.microsoft.com/office/word/2006/wordml" xmlns:wps="http://schemas.microsoft.com/office/word/2010/wordprocessingShape" mc:Ignorable="w14 w15 w16se w16cid w16 w16cex w16sdtdh wp14">
+<w:ftr xmlns:wpc="http://schemas.microsoft.com/office/word/2010/wordprocessingCanvas" xmlns:cx="http://schemas.microsoft.com/office/drawing/2014/chartex" xmlns:cx1="http://schemas.microsoft.com/office/drawing/2015/9/8/chartex" xmlns:cx2="http://schemas.microsoft.com/office/drawing/2015/10/21/chartex" xmlns:cx3="http://schemas.microsoft.com/office/drawing/2016/5/9/chartex" xmlns:cx4="http://schemas.microsoft.com/office/drawing/2016/5/10/chartex" xmlns:cx5="http://schemas.microsoft.com/office/drawing/2016/5/11/chartex" xmlns:cx6="http://schemas.microsoft.com/office/drawing/2016/5/12/chartex" xmlns:cx7="http://schemas.microsoft.com/office/drawing/2016/5/13/chartex" xmlns:cx8="http://schemas.microsoft.com/office/drawing/2016/5/14/chartex" xmlns:mc="http://schemas.openxmlformats.org/markup-compatibility/2006" xmlns:aink="http://schemas.microsoft.com/office/drawing/2016/ink" xmlns:am3d="http://schemas.microsoft.com/office/drawing/2017/model3d" xmlns:o="urn:schemas-microsoft-com:office:office" xmlns:oel="http://schemas.microsoft.com/office/2019/extlst" xmlns:r="http://schemas.openxmlformats.org/officeDocument/2006/relationships" xmlns:m="http://schemas.openxmlformats.org/officeDocument/2006/math" xmlns:v="urn:schemas-microsoft-com:vml" xmlns:wp14="http://schemas.microsoft.com/office/word/2010/wordprocessingDrawing" xmlns:wp="http://schemas.openxmlformats.org/drawingml/2006/wordprocessingDrawing" xmlns:w10="urn:schemas-microsoft-com:office:word" xmlns:w="http://schemas.openxmlformats.org/wordprocessingml/2006/main" xmlns:w14="http://schemas.microsoft.com/office/word/2010/wordml" xmlns:w15="http://schemas.microsoft.com/office/word/2012/wordml" xmlns:w16cex="http://schemas.microsoft.com/office/word/2018/wordml/cex" xmlns:w16cid="http://schemas.microsoft.com/office/word/2016/wordml/cid" xmlns:w16="http://schemas.microsoft.com/office/word/2018/wordml" xmlns:w16du="http://schemas.microsoft.com/office/word/2023/wordml/word16du" xmlns:w16sdtdh="http://schemas.microsoft.com/office/word/2020/wordml/sdtdatahash" xmlns:w16se="http://schemas.microsoft.com/office/word/2015/wordml/symex" xmlns:wpg="http://schemas.microsoft.com/office/word/2010/wordprocessingGroup" xmlns:wpi="http://schemas.microsoft.com/office/word/2010/wordprocessingInk" xmlns:wne="http://schemas.microsoft.com/office/word/2006/wordml" xmlns:wps="http://schemas.microsoft.com/office/word/2010/wordprocessingShape" mc:Ignorable="w14 w15 w16se w16cid w16 w16cex w16sdtdh w16du wp14">
   <w:sdt>
     <w:sdtPr>
       <w:id w:val="1495451635"/>
@@ -1466,7 +2302,6 @@
         <w:docPartUnique/>
       </w:docPartObj>
     </w:sdtPr>
-    <w:sdtEndPr/>
     <w:sdtContent>
       <w:p>
         <w:pPr>
@@ -1528,7 +2363,7 @@
 </file>
 
 <file path=word/footnotes.xml><?xml version="1.0" encoding="utf-8"?>
-<w:footnotes xmlns:wpc="http://schemas.microsoft.com/office/word/2010/wordprocessingCanvas" xmlns:cx="http://schemas.microsoft.com/office/drawing/2014/chartex" xmlns:cx1="http://schemas.microsoft.com/office/drawing/2015/9/8/chartex" xmlns:cx2="http://schemas.microsoft.com/office/drawing/2015/10/21/chartex" xmlns:cx3="http://schemas.microsoft.com/office/drawing/2016/5/9/chartex" xmlns:cx4="http://schemas.microsoft.com/office/drawing/2016/5/10/chartex" xmlns:cx5="http://schemas.microsoft.com/office/drawing/2016/5/11/chartex" xmlns:cx6="http://schemas.microsoft.com/office/drawing/2016/5/12/chartex" xmlns:cx7="http://schemas.microsoft.com/office/drawing/2016/5/13/chartex" xmlns:cx8="http://schemas.microsoft.com/office/drawing/2016/5/14/chartex" xmlns:mc="http://schemas.openxmlformats.org/markup-compatibility/2006" xmlns:aink="http://schemas.microsoft.com/office/drawing/2016/ink" xmlns:am3d="http://schemas.microsoft.com/office/drawing/2017/model3d" xmlns:o="urn:schemas-microsoft-com:office:office" xmlns:r="http://schemas.openxmlformats.org/officeDocument/2006/relationships" xmlns:m="http://schemas.openxmlformats.org/officeDocument/2006/math" xmlns:v="urn:schemas-microsoft-com:vml" xmlns:wp14="http://schemas.microsoft.com/office/word/2010/wordprocessingDrawing" xmlns:wp="http://schemas.openxmlformats.org/drawingml/2006/wordprocessingDrawing" xmlns:w10="urn:schemas-microsoft-com:office:word" xmlns:w="http://schemas.openxmlformats.org/wordprocessingml/2006/main" xmlns:w14="http://schemas.microsoft.com/office/word/2010/wordml" xmlns:w15="http://schemas.microsoft.com/office/word/2012/wordml" xmlns:w16cex="http://schemas.microsoft.com/office/word/2018/wordml/cex" xmlns:w16cid="http://schemas.microsoft.com/office/word/2016/wordml/cid" xmlns:w16="http://schemas.microsoft.com/office/word/2018/wordml" xmlns:w16sdtdh="http://schemas.microsoft.com/office/word/2020/wordml/sdtdatahash" xmlns:w16se="http://schemas.microsoft.com/office/word/2015/wordml/symex" xmlns:wpg="http://schemas.microsoft.com/office/word/2010/wordprocessingGroup" xmlns:wpi="http://schemas.microsoft.com/office/word/2010/wordprocessingInk" xmlns:wne="http://schemas.microsoft.com/office/word/2006/wordml" xmlns:wps="http://schemas.microsoft.com/office/word/2010/wordprocessingShape" mc:Ignorable="w14 w15 w16se w16cid w16 w16cex w16sdtdh wp14">
+<w:footnotes xmlns:wpc="http://schemas.microsoft.com/office/word/2010/wordprocessingCanvas" xmlns:cx="http://schemas.microsoft.com/office/drawing/2014/chartex" xmlns:cx1="http://schemas.microsoft.com/office/drawing/2015/9/8/chartex" xmlns:cx2="http://schemas.microsoft.com/office/drawing/2015/10/21/chartex" xmlns:cx3="http://schemas.microsoft.com/office/drawing/2016/5/9/chartex" xmlns:cx4="http://schemas.microsoft.com/office/drawing/2016/5/10/chartex" xmlns:cx5="http://schemas.microsoft.com/office/drawing/2016/5/11/chartex" xmlns:cx6="http://schemas.microsoft.com/office/drawing/2016/5/12/chartex" xmlns:cx7="http://schemas.microsoft.com/office/drawing/2016/5/13/chartex" xmlns:cx8="http://schemas.microsoft.com/office/drawing/2016/5/14/chartex" xmlns:mc="http://schemas.openxmlformats.org/markup-compatibility/2006" xmlns:aink="http://schemas.microsoft.com/office/drawing/2016/ink" xmlns:am3d="http://schemas.microsoft.com/office/drawing/2017/model3d" xmlns:o="urn:schemas-microsoft-com:office:office" xmlns:oel="http://schemas.microsoft.com/office/2019/extlst" xmlns:r="http://schemas.openxmlformats.org/officeDocument/2006/relationships" xmlns:m="http://schemas.openxmlformats.org/officeDocument/2006/math" xmlns:v="urn:schemas-microsoft-com:vml" xmlns:wp14="http://schemas.microsoft.com/office/word/2010/wordprocessingDrawing" xmlns:wp="http://schemas.openxmlformats.org/drawingml/2006/wordprocessingDrawing" xmlns:w10="urn:schemas-microsoft-com:office:word" xmlns:w="http://schemas.openxmlformats.org/wordprocessingml/2006/main" xmlns:w14="http://schemas.microsoft.com/office/word/2010/wordml" xmlns:w15="http://schemas.microsoft.com/office/word/2012/wordml" xmlns:w16cex="http://schemas.microsoft.com/office/word/2018/wordml/cex" xmlns:w16cid="http://schemas.microsoft.com/office/word/2016/wordml/cid" xmlns:w16="http://schemas.microsoft.com/office/word/2018/wordml" xmlns:w16du="http://schemas.microsoft.com/office/word/2023/wordml/word16du" xmlns:w16sdtdh="http://schemas.microsoft.com/office/word/2020/wordml/sdtdatahash" xmlns:w16se="http://schemas.microsoft.com/office/word/2015/wordml/symex" xmlns:wpg="http://schemas.microsoft.com/office/word/2010/wordprocessingGroup" xmlns:wpi="http://schemas.microsoft.com/office/word/2010/wordprocessingInk" xmlns:wne="http://schemas.microsoft.com/office/word/2006/wordml" xmlns:wps="http://schemas.microsoft.com/office/word/2010/wordprocessingShape" mc:Ignorable="w14 w15 w16se w16cid w16 w16cex w16sdtdh w16du wp14">
   <w:footnote w:type="separator" w:id="-1">
     <w:p>
       <w:pPr>
@@ -1553,7 +2388,7 @@
 </file>
 
 <file path=word/numbering.xml><?xml version="1.0" encoding="utf-8"?>
-<w:numbering xmlns:wpc="http://schemas.microsoft.com/office/word/2010/wordprocessingCanvas" xmlns:cx="http://schemas.microsoft.com/office/drawing/2014/chartex" xmlns:cx1="http://schemas.microsoft.com/office/drawing/2015/9/8/chartex" xmlns:cx2="http://schemas.microsoft.com/office/drawing/2015/10/21/chartex" xmlns:cx3="http://schemas.microsoft.com/office/drawing/2016/5/9/chartex" xmlns:cx4="http://schemas.microsoft.com/office/drawing/2016/5/10/chartex" xmlns:cx5="http://schemas.microsoft.com/office/drawing/2016/5/11/chartex" xmlns:cx6="http://schemas.microsoft.com/office/drawing/2016/5/12/chartex" xmlns:cx7="http://schemas.microsoft.com/office/drawing/2016/5/13/chartex" xmlns:cx8="http://schemas.microsoft.com/office/drawing/2016/5/14/chartex" xmlns:mc="http://schemas.openxmlformats.org/markup-compatibility/2006" xmlns:aink="http://schemas.microsoft.com/office/drawing/2016/ink" xmlns:am3d="http://schemas.microsoft.com/office/drawing/2017/model3d" xmlns:o="urn:schemas-microsoft-com:office:office" xmlns:r="http://schemas.openxmlformats.org/officeDocument/2006/relationships" xmlns:m="http://schemas.openxmlformats.org/officeDocument/2006/math" xmlns:v="urn:schemas-microsoft-com:vml" xmlns:wp14="http://schemas.microsoft.com/office/word/2010/wordprocessingDrawing" xmlns:wp="http://schemas.openxmlformats.org/drawingml/2006/wordprocessingDrawing" xmlns:w10="urn:schemas-microsoft-com:office:word" xmlns:w="http://schemas.openxmlformats.org/wordprocessingml/2006/main" xmlns:w14="http://schemas.microsoft.com/office/word/2010/wordml" xmlns:w15="http://schemas.microsoft.com/office/word/2012/wordml" xmlns:w16cex="http://schemas.microsoft.com/office/word/2018/wordml/cex" xmlns:w16cid="http://schemas.microsoft.com/office/word/2016/wordml/cid" xmlns:w16="http://schemas.microsoft.com/office/word/2018/wordml" xmlns:w16sdtdh="http://schemas.microsoft.com/office/word/2020/wordml/sdtdatahash" xmlns:w16se="http://schemas.microsoft.com/office/word/2015/wordml/symex" xmlns:wpg="http://schemas.microsoft.com/office/word/2010/wordprocessingGroup" xmlns:wpi="http://schemas.microsoft.com/office/word/2010/wordprocessingInk" xmlns:wne="http://schemas.microsoft.com/office/word/2006/wordml" xmlns:wps="http://schemas.microsoft.com/office/word/2010/wordprocessingShape" mc:Ignorable="w14 w15 w16se w16cid w16 w16cex w16sdtdh wp14">
+<w:numbering xmlns:wpc="http://schemas.microsoft.com/office/word/2010/wordprocessingCanvas" xmlns:cx="http://schemas.microsoft.com/office/drawing/2014/chartex" xmlns:cx1="http://schemas.microsoft.com/office/drawing/2015/9/8/chartex" xmlns:cx2="http://schemas.microsoft.com/office/drawing/2015/10/21/chartex" xmlns:cx3="http://schemas.microsoft.com/office/drawing/2016/5/9/chartex" xmlns:cx4="http://schemas.microsoft.com/office/drawing/2016/5/10/chartex" xmlns:cx5="http://schemas.microsoft.com/office/drawing/2016/5/11/chartex" xmlns:cx6="http://schemas.microsoft.com/office/drawing/2016/5/12/chartex" xmlns:cx7="http://schemas.microsoft.com/office/drawing/2016/5/13/chartex" xmlns:cx8="http://schemas.microsoft.com/office/drawing/2016/5/14/chartex" xmlns:mc="http://schemas.openxmlformats.org/markup-compatibility/2006" xmlns:aink="http://schemas.microsoft.com/office/drawing/2016/ink" xmlns:am3d="http://schemas.microsoft.com/office/drawing/2017/model3d" xmlns:o="urn:schemas-microsoft-com:office:office" xmlns:oel="http://schemas.microsoft.com/office/2019/extlst" xmlns:r="http://schemas.openxmlformats.org/officeDocument/2006/relationships" xmlns:m="http://schemas.openxmlformats.org/officeDocument/2006/math" xmlns:v="urn:schemas-microsoft-com:vml" xmlns:wp14="http://schemas.microsoft.com/office/word/2010/wordprocessingDrawing" xmlns:wp="http://schemas.openxmlformats.org/drawingml/2006/wordprocessingDrawing" xmlns:w10="urn:schemas-microsoft-com:office:word" xmlns:w="http://schemas.openxmlformats.org/wordprocessingml/2006/main" xmlns:w14="http://schemas.microsoft.com/office/word/2010/wordml" xmlns:w15="http://schemas.microsoft.com/office/word/2012/wordml" xmlns:w16cex="http://schemas.microsoft.com/office/word/2018/wordml/cex" xmlns:w16cid="http://schemas.microsoft.com/office/word/2016/wordml/cid" xmlns:w16="http://schemas.microsoft.com/office/word/2018/wordml" xmlns:w16du="http://schemas.microsoft.com/office/word/2023/wordml/word16du" xmlns:w16sdtdh="http://schemas.microsoft.com/office/word/2020/wordml/sdtdatahash" xmlns:w16se="http://schemas.microsoft.com/office/word/2015/wordml/symex" xmlns:wpg="http://schemas.microsoft.com/office/word/2010/wordprocessingGroup" xmlns:wpi="http://schemas.microsoft.com/office/word/2010/wordprocessingInk" xmlns:wne="http://schemas.microsoft.com/office/word/2006/wordml" xmlns:wps="http://schemas.microsoft.com/office/word/2010/wordprocessingShape" mc:Ignorable="w14 w15 w16se w16cid w16 w16cex w16sdtdh w16du wp14">
   <w:abstractNum w:abstractNumId="0" w15:restartNumberingAfterBreak="0">
     <w:nsid w:val="FFFFFF89"/>
     <w:multiLevelType w:val="singleLevel"/>
@@ -1775,6 +2610,119 @@
     </w:lvl>
   </w:abstractNum>
   <w:abstractNum w:abstractNumId="3" w15:restartNumberingAfterBreak="0">
+    <w:nsid w:val="04C65702"/>
+    <w:multiLevelType w:val="hybridMultilevel"/>
+    <w:tmpl w:val="6726A19C"/>
+    <w:lvl w:ilvl="0" w:tplc="04090003">
+      <w:start w:val="1"/>
+      <w:numFmt w:val="bullet"/>
+      <w:lvlText w:val=""/>
+      <w:lvlJc w:val="left"/>
+      <w:pPr>
+        <w:ind w:left="960" w:hanging="480"/>
+      </w:pPr>
+      <w:rPr>
+        <w:rFonts w:ascii="Wingdings" w:hAnsi="Wingdings" w:hint="default"/>
+      </w:rPr>
+    </w:lvl>
+    <w:lvl w:ilvl="1" w:tplc="04090003" w:tentative="1">
+      <w:start w:val="1"/>
+      <w:numFmt w:val="bullet"/>
+      <w:lvlText w:val=""/>
+      <w:lvlJc w:val="left"/>
+      <w:pPr>
+        <w:ind w:left="1440" w:hanging="480"/>
+      </w:pPr>
+      <w:rPr>
+        <w:rFonts w:ascii="Wingdings" w:hAnsi="Wingdings" w:hint="default"/>
+      </w:rPr>
+    </w:lvl>
+    <w:lvl w:ilvl="2" w:tplc="04090005" w:tentative="1">
+      <w:start w:val="1"/>
+      <w:numFmt w:val="bullet"/>
+      <w:lvlText w:val=""/>
+      <w:lvlJc w:val="left"/>
+      <w:pPr>
+        <w:ind w:left="1920" w:hanging="480"/>
+      </w:pPr>
+      <w:rPr>
+        <w:rFonts w:ascii="Wingdings" w:hAnsi="Wingdings" w:hint="default"/>
+      </w:rPr>
+    </w:lvl>
+    <w:lvl w:ilvl="3" w:tplc="04090001" w:tentative="1">
+      <w:start w:val="1"/>
+      <w:numFmt w:val="bullet"/>
+      <w:lvlText w:val=""/>
+      <w:lvlJc w:val="left"/>
+      <w:pPr>
+        <w:ind w:left="2400" w:hanging="480"/>
+      </w:pPr>
+      <w:rPr>
+        <w:rFonts w:ascii="Wingdings" w:hAnsi="Wingdings" w:hint="default"/>
+      </w:rPr>
+    </w:lvl>
+    <w:lvl w:ilvl="4" w:tplc="04090003" w:tentative="1">
+      <w:start w:val="1"/>
+      <w:numFmt w:val="bullet"/>
+      <w:lvlText w:val=""/>
+      <w:lvlJc w:val="left"/>
+      <w:pPr>
+        <w:ind w:left="2880" w:hanging="480"/>
+      </w:pPr>
+      <w:rPr>
+        <w:rFonts w:ascii="Wingdings" w:hAnsi="Wingdings" w:hint="default"/>
+      </w:rPr>
+    </w:lvl>
+    <w:lvl w:ilvl="5" w:tplc="04090005" w:tentative="1">
+      <w:start w:val="1"/>
+      <w:numFmt w:val="bullet"/>
+      <w:lvlText w:val=""/>
+      <w:lvlJc w:val="left"/>
+      <w:pPr>
+        <w:ind w:left="3360" w:hanging="480"/>
+      </w:pPr>
+      <w:rPr>
+        <w:rFonts w:ascii="Wingdings" w:hAnsi="Wingdings" w:hint="default"/>
+      </w:rPr>
+    </w:lvl>
+    <w:lvl w:ilvl="6" w:tplc="04090001" w:tentative="1">
+      <w:start w:val="1"/>
+      <w:numFmt w:val="bullet"/>
+      <w:lvlText w:val=""/>
+      <w:lvlJc w:val="left"/>
+      <w:pPr>
+        <w:ind w:left="3840" w:hanging="480"/>
+      </w:pPr>
+      <w:rPr>
+        <w:rFonts w:ascii="Wingdings" w:hAnsi="Wingdings" w:hint="default"/>
+      </w:rPr>
+    </w:lvl>
+    <w:lvl w:ilvl="7" w:tplc="04090003" w:tentative="1">
+      <w:start w:val="1"/>
+      <w:numFmt w:val="bullet"/>
+      <w:lvlText w:val=""/>
+      <w:lvlJc w:val="left"/>
+      <w:pPr>
+        <w:ind w:left="4320" w:hanging="480"/>
+      </w:pPr>
+      <w:rPr>
+        <w:rFonts w:ascii="Wingdings" w:hAnsi="Wingdings" w:hint="default"/>
+      </w:rPr>
+    </w:lvl>
+    <w:lvl w:ilvl="8" w:tplc="04090005" w:tentative="1">
+      <w:start w:val="1"/>
+      <w:numFmt w:val="bullet"/>
+      <w:lvlText w:val=""/>
+      <w:lvlJc w:val="left"/>
+      <w:pPr>
+        <w:ind w:left="4800" w:hanging="480"/>
+      </w:pPr>
+      <w:rPr>
+        <w:rFonts w:ascii="Wingdings" w:hAnsi="Wingdings" w:hint="default"/>
+      </w:rPr>
+    </w:lvl>
+  </w:abstractNum>
+  <w:abstractNum w:abstractNumId="4" w15:restartNumberingAfterBreak="0">
     <w:nsid w:val="05C2043C"/>
     <w:multiLevelType w:val="hybridMultilevel"/>
     <w:tmpl w:val="AC5CE254"/>
@@ -1887,7 +2835,7 @@
       </w:rPr>
     </w:lvl>
   </w:abstractNum>
-  <w:abstractNum w:abstractNumId="4" w15:restartNumberingAfterBreak="0">
+  <w:abstractNum w:abstractNumId="5" w15:restartNumberingAfterBreak="0">
     <w:nsid w:val="07E80B5A"/>
     <w:multiLevelType w:val="hybridMultilevel"/>
     <w:tmpl w:val="5DE0F50C"/>
@@ -1973,7 +2921,7 @@
       </w:pPr>
     </w:lvl>
   </w:abstractNum>
-  <w:abstractNum w:abstractNumId="5" w15:restartNumberingAfterBreak="0">
+  <w:abstractNum w:abstractNumId="6" w15:restartNumberingAfterBreak="0">
     <w:nsid w:val="08042D3D"/>
     <w:multiLevelType w:val="hybridMultilevel"/>
     <w:tmpl w:val="903E1AAE"/>
@@ -2086,7 +3034,7 @@
       </w:rPr>
     </w:lvl>
   </w:abstractNum>
-  <w:abstractNum w:abstractNumId="6" w15:restartNumberingAfterBreak="0">
+  <w:abstractNum w:abstractNumId="7" w15:restartNumberingAfterBreak="0">
     <w:nsid w:val="08F144FB"/>
     <w:multiLevelType w:val="hybridMultilevel"/>
     <w:tmpl w:val="2C727020"/>
@@ -2172,7 +3120,7 @@
       </w:pPr>
     </w:lvl>
   </w:abstractNum>
-  <w:abstractNum w:abstractNumId="7" w15:restartNumberingAfterBreak="0">
+  <w:abstractNum w:abstractNumId="8" w15:restartNumberingAfterBreak="0">
     <w:nsid w:val="09926894"/>
     <w:multiLevelType w:val="hybridMultilevel"/>
     <w:tmpl w:val="845C613E"/>
@@ -2285,7 +3233,7 @@
       </w:rPr>
     </w:lvl>
   </w:abstractNum>
-  <w:abstractNum w:abstractNumId="8" w15:restartNumberingAfterBreak="0">
+  <w:abstractNum w:abstractNumId="9" w15:restartNumberingAfterBreak="0">
     <w:nsid w:val="0CD04115"/>
     <w:multiLevelType w:val="hybridMultilevel"/>
     <w:tmpl w:val="FE28EB88"/>
@@ -2398,7 +3346,7 @@
       </w:rPr>
     </w:lvl>
   </w:abstractNum>
-  <w:abstractNum w:abstractNumId="9" w15:restartNumberingAfterBreak="0">
+  <w:abstractNum w:abstractNumId="10" w15:restartNumberingAfterBreak="0">
     <w:nsid w:val="0E8F458C"/>
     <w:multiLevelType w:val="hybridMultilevel"/>
     <w:tmpl w:val="99BC683A"/>
@@ -2484,7 +3432,7 @@
       </w:pPr>
     </w:lvl>
   </w:abstractNum>
-  <w:abstractNum w:abstractNumId="10" w15:restartNumberingAfterBreak="0">
+  <w:abstractNum w:abstractNumId="11" w15:restartNumberingAfterBreak="0">
     <w:nsid w:val="0F7F2EAD"/>
     <w:multiLevelType w:val="hybridMultilevel"/>
     <w:tmpl w:val="A0D80C02"/>
@@ -2570,7 +3518,7 @@
       </w:pPr>
     </w:lvl>
   </w:abstractNum>
-  <w:abstractNum w:abstractNumId="11" w15:restartNumberingAfterBreak="0">
+  <w:abstractNum w:abstractNumId="12" w15:restartNumberingAfterBreak="0">
     <w:nsid w:val="11C27508"/>
     <w:multiLevelType w:val="hybridMultilevel"/>
     <w:tmpl w:val="0412A47C"/>
@@ -2656,7 +3604,7 @@
       </w:pPr>
     </w:lvl>
   </w:abstractNum>
-  <w:abstractNum w:abstractNumId="12" w15:restartNumberingAfterBreak="0">
+  <w:abstractNum w:abstractNumId="13" w15:restartNumberingAfterBreak="0">
     <w:nsid w:val="1BB474D9"/>
     <w:multiLevelType w:val="hybridMultilevel"/>
     <w:tmpl w:val="01427AA6"/>
@@ -2769,7 +3717,7 @@
       </w:rPr>
     </w:lvl>
   </w:abstractNum>
-  <w:abstractNum w:abstractNumId="13" w15:restartNumberingAfterBreak="0">
+  <w:abstractNum w:abstractNumId="14" w15:restartNumberingAfterBreak="0">
     <w:nsid w:val="1CFF2262"/>
     <w:multiLevelType w:val="hybridMultilevel"/>
     <w:tmpl w:val="A00C7B90"/>
@@ -2882,7 +3830,7 @@
       </w:rPr>
     </w:lvl>
   </w:abstractNum>
-  <w:abstractNum w:abstractNumId="14" w15:restartNumberingAfterBreak="0">
+  <w:abstractNum w:abstractNumId="15" w15:restartNumberingAfterBreak="0">
     <w:nsid w:val="204C3DF5"/>
     <w:multiLevelType w:val="hybridMultilevel"/>
     <w:tmpl w:val="8C648160"/>
@@ -2968,7 +3916,7 @@
       </w:pPr>
     </w:lvl>
   </w:abstractNum>
-  <w:abstractNum w:abstractNumId="15" w15:restartNumberingAfterBreak="0">
+  <w:abstractNum w:abstractNumId="16" w15:restartNumberingAfterBreak="0">
     <w:nsid w:val="23151F18"/>
     <w:multiLevelType w:val="hybridMultilevel"/>
     <w:tmpl w:val="F65494B0"/>
@@ -3057,7 +4005,7 @@
       </w:pPr>
     </w:lvl>
   </w:abstractNum>
-  <w:abstractNum w:abstractNumId="16" w15:restartNumberingAfterBreak="0">
+  <w:abstractNum w:abstractNumId="17" w15:restartNumberingAfterBreak="0">
     <w:nsid w:val="25295FDB"/>
     <w:multiLevelType w:val="hybridMultilevel"/>
     <w:tmpl w:val="93C4289C"/>
@@ -3170,7 +4118,7 @@
       </w:rPr>
     </w:lvl>
   </w:abstractNum>
-  <w:abstractNum w:abstractNumId="17" w15:restartNumberingAfterBreak="0">
+  <w:abstractNum w:abstractNumId="18" w15:restartNumberingAfterBreak="0">
     <w:nsid w:val="26B659BE"/>
     <w:multiLevelType w:val="hybridMultilevel"/>
     <w:tmpl w:val="325682B6"/>
@@ -3283,7 +4231,7 @@
       </w:rPr>
     </w:lvl>
   </w:abstractNum>
-  <w:abstractNum w:abstractNumId="18" w15:restartNumberingAfterBreak="0">
+  <w:abstractNum w:abstractNumId="19" w15:restartNumberingAfterBreak="0">
     <w:nsid w:val="29205D0F"/>
     <w:multiLevelType w:val="hybridMultilevel"/>
     <w:tmpl w:val="8C32F542"/>
@@ -3396,7 +4344,7 @@
       </w:rPr>
     </w:lvl>
   </w:abstractNum>
-  <w:abstractNum w:abstractNumId="19" w15:restartNumberingAfterBreak="0">
+  <w:abstractNum w:abstractNumId="20" w15:restartNumberingAfterBreak="0">
     <w:nsid w:val="29584AD2"/>
     <w:multiLevelType w:val="hybridMultilevel"/>
     <w:tmpl w:val="18C6B87C"/>
@@ -3485,7 +4433,120 @@
       </w:pPr>
     </w:lvl>
   </w:abstractNum>
-  <w:abstractNum w:abstractNumId="20" w15:restartNumberingAfterBreak="0">
+  <w:abstractNum w:abstractNumId="21" w15:restartNumberingAfterBreak="0">
+    <w:nsid w:val="2CF7299D"/>
+    <w:multiLevelType w:val="hybridMultilevel"/>
+    <w:tmpl w:val="23BC5224"/>
+    <w:lvl w:ilvl="0" w:tplc="04090003">
+      <w:start w:val="1"/>
+      <w:numFmt w:val="bullet"/>
+      <w:lvlText w:val=""/>
+      <w:lvlJc w:val="left"/>
+      <w:pPr>
+        <w:ind w:left="960" w:hanging="480"/>
+      </w:pPr>
+      <w:rPr>
+        <w:rFonts w:ascii="Wingdings" w:hAnsi="Wingdings" w:hint="default"/>
+      </w:rPr>
+    </w:lvl>
+    <w:lvl w:ilvl="1" w:tplc="FFFFFFFF" w:tentative="1">
+      <w:start w:val="1"/>
+      <w:numFmt w:val="bullet"/>
+      <w:lvlText w:val=""/>
+      <w:lvlJc w:val="left"/>
+      <w:pPr>
+        <w:ind w:left="1440" w:hanging="480"/>
+      </w:pPr>
+      <w:rPr>
+        <w:rFonts w:ascii="Wingdings" w:hAnsi="Wingdings" w:hint="default"/>
+      </w:rPr>
+    </w:lvl>
+    <w:lvl w:ilvl="2" w:tplc="FFFFFFFF" w:tentative="1">
+      <w:start w:val="1"/>
+      <w:numFmt w:val="bullet"/>
+      <w:lvlText w:val=""/>
+      <w:lvlJc w:val="left"/>
+      <w:pPr>
+        <w:ind w:left="1920" w:hanging="480"/>
+      </w:pPr>
+      <w:rPr>
+        <w:rFonts w:ascii="Wingdings" w:hAnsi="Wingdings" w:hint="default"/>
+      </w:rPr>
+    </w:lvl>
+    <w:lvl w:ilvl="3" w:tplc="FFFFFFFF" w:tentative="1">
+      <w:start w:val="1"/>
+      <w:numFmt w:val="bullet"/>
+      <w:lvlText w:val=""/>
+      <w:lvlJc w:val="left"/>
+      <w:pPr>
+        <w:ind w:left="2400" w:hanging="480"/>
+      </w:pPr>
+      <w:rPr>
+        <w:rFonts w:ascii="Wingdings" w:hAnsi="Wingdings" w:hint="default"/>
+      </w:rPr>
+    </w:lvl>
+    <w:lvl w:ilvl="4" w:tplc="FFFFFFFF" w:tentative="1">
+      <w:start w:val="1"/>
+      <w:numFmt w:val="bullet"/>
+      <w:lvlText w:val=""/>
+      <w:lvlJc w:val="left"/>
+      <w:pPr>
+        <w:ind w:left="2880" w:hanging="480"/>
+      </w:pPr>
+      <w:rPr>
+        <w:rFonts w:ascii="Wingdings" w:hAnsi="Wingdings" w:hint="default"/>
+      </w:rPr>
+    </w:lvl>
+    <w:lvl w:ilvl="5" w:tplc="FFFFFFFF" w:tentative="1">
+      <w:start w:val="1"/>
+      <w:numFmt w:val="bullet"/>
+      <w:lvlText w:val=""/>
+      <w:lvlJc w:val="left"/>
+      <w:pPr>
+        <w:ind w:left="3360" w:hanging="480"/>
+      </w:pPr>
+      <w:rPr>
+        <w:rFonts w:ascii="Wingdings" w:hAnsi="Wingdings" w:hint="default"/>
+      </w:rPr>
+    </w:lvl>
+    <w:lvl w:ilvl="6" w:tplc="FFFFFFFF" w:tentative="1">
+      <w:start w:val="1"/>
+      <w:numFmt w:val="bullet"/>
+      <w:lvlText w:val=""/>
+      <w:lvlJc w:val="left"/>
+      <w:pPr>
+        <w:ind w:left="3840" w:hanging="480"/>
+      </w:pPr>
+      <w:rPr>
+        <w:rFonts w:ascii="Wingdings" w:hAnsi="Wingdings" w:hint="default"/>
+      </w:rPr>
+    </w:lvl>
+    <w:lvl w:ilvl="7" w:tplc="FFFFFFFF" w:tentative="1">
+      <w:start w:val="1"/>
+      <w:numFmt w:val="bullet"/>
+      <w:lvlText w:val=""/>
+      <w:lvlJc w:val="left"/>
+      <w:pPr>
+        <w:ind w:left="4320" w:hanging="480"/>
+      </w:pPr>
+      <w:rPr>
+        <w:rFonts w:ascii="Wingdings" w:hAnsi="Wingdings" w:hint="default"/>
+      </w:rPr>
+    </w:lvl>
+    <w:lvl w:ilvl="8" w:tplc="FFFFFFFF" w:tentative="1">
+      <w:start w:val="1"/>
+      <w:numFmt w:val="bullet"/>
+      <w:lvlText w:val=""/>
+      <w:lvlJc w:val="left"/>
+      <w:pPr>
+        <w:ind w:left="4800" w:hanging="480"/>
+      </w:pPr>
+      <w:rPr>
+        <w:rFonts w:ascii="Wingdings" w:hAnsi="Wingdings" w:hint="default"/>
+      </w:rPr>
+    </w:lvl>
+  </w:abstractNum>
+  <w:abstractNum w:abstractNumId="22" w15:restartNumberingAfterBreak="0">
     <w:nsid w:val="2FCA0C33"/>
     <w:multiLevelType w:val="hybridMultilevel"/>
     <w:tmpl w:val="37C88546"/>
@@ -3598,7 +4659,7 @@
       </w:rPr>
     </w:lvl>
   </w:abstractNum>
-  <w:abstractNum w:abstractNumId="21" w15:restartNumberingAfterBreak="0">
+  <w:abstractNum w:abstractNumId="23" w15:restartNumberingAfterBreak="0">
     <w:nsid w:val="304C02DE"/>
     <w:multiLevelType w:val="hybridMultilevel"/>
     <w:tmpl w:val="E7FC5706"/>
@@ -3684,7 +4745,7 @@
       </w:pPr>
     </w:lvl>
   </w:abstractNum>
-  <w:abstractNum w:abstractNumId="22" w15:restartNumberingAfterBreak="0">
+  <w:abstractNum w:abstractNumId="24" w15:restartNumberingAfterBreak="0">
     <w:nsid w:val="31BB0ED9"/>
     <w:multiLevelType w:val="hybridMultilevel"/>
     <w:tmpl w:val="AA028AF2"/>
@@ -3797,7 +4858,7 @@
       </w:rPr>
     </w:lvl>
   </w:abstractNum>
-  <w:abstractNum w:abstractNumId="23" w15:restartNumberingAfterBreak="0">
+  <w:abstractNum w:abstractNumId="25" w15:restartNumberingAfterBreak="0">
     <w:nsid w:val="322D1D43"/>
     <w:multiLevelType w:val="hybridMultilevel"/>
     <w:tmpl w:val="747070B4"/>
@@ -3886,7 +4947,7 @@
       </w:pPr>
     </w:lvl>
   </w:abstractNum>
-  <w:abstractNum w:abstractNumId="24" w15:restartNumberingAfterBreak="0">
+  <w:abstractNum w:abstractNumId="26" w15:restartNumberingAfterBreak="0">
     <w:nsid w:val="345E3AE0"/>
     <w:multiLevelType w:val="hybridMultilevel"/>
     <w:tmpl w:val="A8D8EB12"/>
@@ -3999,7 +5060,7 @@
       </w:rPr>
     </w:lvl>
   </w:abstractNum>
-  <w:abstractNum w:abstractNumId="25" w15:restartNumberingAfterBreak="0">
+  <w:abstractNum w:abstractNumId="27" w15:restartNumberingAfterBreak="0">
     <w:nsid w:val="39B47A15"/>
     <w:multiLevelType w:val="hybridMultilevel"/>
     <w:tmpl w:val="B6B2570C"/>
@@ -4112,7 +5173,7 @@
       </w:rPr>
     </w:lvl>
   </w:abstractNum>
-  <w:abstractNum w:abstractNumId="26" w15:restartNumberingAfterBreak="0">
+  <w:abstractNum w:abstractNumId="28" w15:restartNumberingAfterBreak="0">
     <w:nsid w:val="3A080BE8"/>
     <w:multiLevelType w:val="hybridMultilevel"/>
     <w:tmpl w:val="1B8E973E"/>
@@ -4225,7 +5286,7 @@
       </w:rPr>
     </w:lvl>
   </w:abstractNum>
-  <w:abstractNum w:abstractNumId="27" w15:restartNumberingAfterBreak="0">
+  <w:abstractNum w:abstractNumId="29" w15:restartNumberingAfterBreak="0">
     <w:nsid w:val="3B9C0B88"/>
     <w:multiLevelType w:val="hybridMultilevel"/>
     <w:tmpl w:val="577E037E"/>
@@ -4311,7 +5372,7 @@
       </w:pPr>
     </w:lvl>
   </w:abstractNum>
-  <w:abstractNum w:abstractNumId="28" w15:restartNumberingAfterBreak="0">
+  <w:abstractNum w:abstractNumId="30" w15:restartNumberingAfterBreak="0">
     <w:nsid w:val="3C0846AA"/>
     <w:multiLevelType w:val="hybridMultilevel"/>
     <w:tmpl w:val="66CC1C0C"/>
@@ -4424,7 +5485,7 @@
       </w:rPr>
     </w:lvl>
   </w:abstractNum>
-  <w:abstractNum w:abstractNumId="29" w15:restartNumberingAfterBreak="0">
+  <w:abstractNum w:abstractNumId="31" w15:restartNumberingAfterBreak="0">
     <w:nsid w:val="3E824855"/>
     <w:multiLevelType w:val="hybridMultilevel"/>
     <w:tmpl w:val="546667B8"/>
@@ -4510,7 +5571,7 @@
       </w:pPr>
     </w:lvl>
   </w:abstractNum>
-  <w:abstractNum w:abstractNumId="30" w15:restartNumberingAfterBreak="0">
+  <w:abstractNum w:abstractNumId="32" w15:restartNumberingAfterBreak="0">
     <w:nsid w:val="454D64C2"/>
     <w:multiLevelType w:val="hybridMultilevel"/>
     <w:tmpl w:val="5AC49A4A"/>
@@ -4596,7 +5657,7 @@
       </w:pPr>
     </w:lvl>
   </w:abstractNum>
-  <w:abstractNum w:abstractNumId="31" w15:restartNumberingAfterBreak="0">
+  <w:abstractNum w:abstractNumId="33" w15:restartNumberingAfterBreak="0">
     <w:nsid w:val="48093445"/>
     <w:multiLevelType w:val="hybridMultilevel"/>
     <w:tmpl w:val="F314D0C6"/>
@@ -4685,7 +5746,120 @@
       </w:pPr>
     </w:lvl>
   </w:abstractNum>
-  <w:abstractNum w:abstractNumId="32" w15:restartNumberingAfterBreak="0">
+  <w:abstractNum w:abstractNumId="34" w15:restartNumberingAfterBreak="0">
+    <w:nsid w:val="4AB53AA5"/>
+    <w:multiLevelType w:val="hybridMultilevel"/>
+    <w:tmpl w:val="155CE3F2"/>
+    <w:lvl w:ilvl="0" w:tplc="04090003">
+      <w:start w:val="1"/>
+      <w:numFmt w:val="bullet"/>
+      <w:lvlText w:val=""/>
+      <w:lvlJc w:val="left"/>
+      <w:pPr>
+        <w:ind w:left="960" w:hanging="480"/>
+      </w:pPr>
+      <w:rPr>
+        <w:rFonts w:ascii="Wingdings" w:hAnsi="Wingdings" w:hint="default"/>
+      </w:rPr>
+    </w:lvl>
+    <w:lvl w:ilvl="1" w:tplc="04090003" w:tentative="1">
+      <w:start w:val="1"/>
+      <w:numFmt w:val="bullet"/>
+      <w:lvlText w:val=""/>
+      <w:lvlJc w:val="left"/>
+      <w:pPr>
+        <w:ind w:left="1440" w:hanging="480"/>
+      </w:pPr>
+      <w:rPr>
+        <w:rFonts w:ascii="Wingdings" w:hAnsi="Wingdings" w:hint="default"/>
+      </w:rPr>
+    </w:lvl>
+    <w:lvl w:ilvl="2" w:tplc="04090005" w:tentative="1">
+      <w:start w:val="1"/>
+      <w:numFmt w:val="bullet"/>
+      <w:lvlText w:val=""/>
+      <w:lvlJc w:val="left"/>
+      <w:pPr>
+        <w:ind w:left="1920" w:hanging="480"/>
+      </w:pPr>
+      <w:rPr>
+        <w:rFonts w:ascii="Wingdings" w:hAnsi="Wingdings" w:hint="default"/>
+      </w:rPr>
+    </w:lvl>
+    <w:lvl w:ilvl="3" w:tplc="04090001" w:tentative="1">
+      <w:start w:val="1"/>
+      <w:numFmt w:val="bullet"/>
+      <w:lvlText w:val=""/>
+      <w:lvlJc w:val="left"/>
+      <w:pPr>
+        <w:ind w:left="2400" w:hanging="480"/>
+      </w:pPr>
+      <w:rPr>
+        <w:rFonts w:ascii="Wingdings" w:hAnsi="Wingdings" w:hint="default"/>
+      </w:rPr>
+    </w:lvl>
+    <w:lvl w:ilvl="4" w:tplc="04090003" w:tentative="1">
+      <w:start w:val="1"/>
+      <w:numFmt w:val="bullet"/>
+      <w:lvlText w:val=""/>
+      <w:lvlJc w:val="left"/>
+      <w:pPr>
+        <w:ind w:left="2880" w:hanging="480"/>
+      </w:pPr>
+      <w:rPr>
+        <w:rFonts w:ascii="Wingdings" w:hAnsi="Wingdings" w:hint="default"/>
+      </w:rPr>
+    </w:lvl>
+    <w:lvl w:ilvl="5" w:tplc="04090005" w:tentative="1">
+      <w:start w:val="1"/>
+      <w:numFmt w:val="bullet"/>
+      <w:lvlText w:val=""/>
+      <w:lvlJc w:val="left"/>
+      <w:pPr>
+        <w:ind w:left="3360" w:hanging="480"/>
+      </w:pPr>
+      <w:rPr>
+        <w:rFonts w:ascii="Wingdings" w:hAnsi="Wingdings" w:hint="default"/>
+      </w:rPr>
+    </w:lvl>
+    <w:lvl w:ilvl="6" w:tplc="04090001" w:tentative="1">
+      <w:start w:val="1"/>
+      <w:numFmt w:val="bullet"/>
+      <w:lvlText w:val=""/>
+      <w:lvlJc w:val="left"/>
+      <w:pPr>
+        <w:ind w:left="3840" w:hanging="480"/>
+      </w:pPr>
+      <w:rPr>
+        <w:rFonts w:ascii="Wingdings" w:hAnsi="Wingdings" w:hint="default"/>
+      </w:rPr>
+    </w:lvl>
+    <w:lvl w:ilvl="7" w:tplc="04090003" w:tentative="1">
+      <w:start w:val="1"/>
+      <w:numFmt w:val="bullet"/>
+      <w:lvlText w:val=""/>
+      <w:lvlJc w:val="left"/>
+      <w:pPr>
+        <w:ind w:left="4320" w:hanging="480"/>
+      </w:pPr>
+      <w:rPr>
+        <w:rFonts w:ascii="Wingdings" w:hAnsi="Wingdings" w:hint="default"/>
+      </w:rPr>
+    </w:lvl>
+    <w:lvl w:ilvl="8" w:tplc="04090005" w:tentative="1">
+      <w:start w:val="1"/>
+      <w:numFmt w:val="bullet"/>
+      <w:lvlText w:val=""/>
+      <w:lvlJc w:val="left"/>
+      <w:pPr>
+        <w:ind w:left="4800" w:hanging="480"/>
+      </w:pPr>
+      <w:rPr>
+        <w:rFonts w:ascii="Wingdings" w:hAnsi="Wingdings" w:hint="default"/>
+      </w:rPr>
+    </w:lvl>
+  </w:abstractNum>
+  <w:abstractNum w:abstractNumId="35" w15:restartNumberingAfterBreak="0">
     <w:nsid w:val="4B0C6092"/>
     <w:multiLevelType w:val="hybridMultilevel"/>
     <w:tmpl w:val="0B564076"/>
@@ -4771,7 +5945,7 @@
       </w:pPr>
     </w:lvl>
   </w:abstractNum>
-  <w:abstractNum w:abstractNumId="33" w15:restartNumberingAfterBreak="0">
+  <w:abstractNum w:abstractNumId="36" w15:restartNumberingAfterBreak="0">
     <w:nsid w:val="4C453EEA"/>
     <w:multiLevelType w:val="hybridMultilevel"/>
     <w:tmpl w:val="BF0A7390"/>
@@ -4857,7 +6031,7 @@
       </w:pPr>
     </w:lvl>
   </w:abstractNum>
-  <w:abstractNum w:abstractNumId="34" w15:restartNumberingAfterBreak="0">
+  <w:abstractNum w:abstractNumId="37" w15:restartNumberingAfterBreak="0">
     <w:nsid w:val="4D8D6A24"/>
     <w:multiLevelType w:val="hybridMultilevel"/>
     <w:tmpl w:val="B0369C98"/>
@@ -4946,7 +6120,7 @@
       </w:pPr>
     </w:lvl>
   </w:abstractNum>
-  <w:abstractNum w:abstractNumId="35" w15:restartNumberingAfterBreak="0">
+  <w:abstractNum w:abstractNumId="38" w15:restartNumberingAfterBreak="0">
     <w:nsid w:val="535A66E7"/>
     <w:multiLevelType w:val="hybridMultilevel"/>
     <w:tmpl w:val="9D3C6D00"/>
@@ -5059,7 +6233,7 @@
       </w:rPr>
     </w:lvl>
   </w:abstractNum>
-  <w:abstractNum w:abstractNumId="36" w15:restartNumberingAfterBreak="0">
+  <w:abstractNum w:abstractNumId="39" w15:restartNumberingAfterBreak="0">
     <w:nsid w:val="545469C8"/>
     <w:multiLevelType w:val="hybridMultilevel"/>
     <w:tmpl w:val="08EECFE6"/>
@@ -5172,7 +6346,7 @@
       </w:rPr>
     </w:lvl>
   </w:abstractNum>
-  <w:abstractNum w:abstractNumId="37" w15:restartNumberingAfterBreak="0">
+  <w:abstractNum w:abstractNumId="40" w15:restartNumberingAfterBreak="0">
     <w:nsid w:val="55463169"/>
     <w:multiLevelType w:val="hybridMultilevel"/>
     <w:tmpl w:val="98C683CA"/>
@@ -5285,7 +6459,7 @@
       </w:rPr>
     </w:lvl>
   </w:abstractNum>
-  <w:abstractNum w:abstractNumId="38" w15:restartNumberingAfterBreak="0">
+  <w:abstractNum w:abstractNumId="41" w15:restartNumberingAfterBreak="0">
     <w:nsid w:val="5DD73B28"/>
     <w:multiLevelType w:val="hybridMultilevel"/>
     <w:tmpl w:val="7C3CAF8C"/>
@@ -5398,7 +6572,7 @@
       </w:rPr>
     </w:lvl>
   </w:abstractNum>
-  <w:abstractNum w:abstractNumId="39" w15:restartNumberingAfterBreak="0">
+  <w:abstractNum w:abstractNumId="42" w15:restartNumberingAfterBreak="0">
     <w:nsid w:val="5EFE7DE2"/>
     <w:multiLevelType w:val="hybridMultilevel"/>
     <w:tmpl w:val="3B0A68E0"/>
@@ -5511,7 +6685,7 @@
       </w:rPr>
     </w:lvl>
   </w:abstractNum>
-  <w:abstractNum w:abstractNumId="40" w15:restartNumberingAfterBreak="0">
+  <w:abstractNum w:abstractNumId="43" w15:restartNumberingAfterBreak="0">
     <w:nsid w:val="5FF200C3"/>
     <w:multiLevelType w:val="hybridMultilevel"/>
     <w:tmpl w:val="035C4DA0"/>
@@ -5600,7 +6774,7 @@
       </w:pPr>
     </w:lvl>
   </w:abstractNum>
-  <w:abstractNum w:abstractNumId="41" w15:restartNumberingAfterBreak="0">
+  <w:abstractNum w:abstractNumId="44" w15:restartNumberingAfterBreak="0">
     <w:nsid w:val="60793F8E"/>
     <w:multiLevelType w:val="hybridMultilevel"/>
     <w:tmpl w:val="BD1437BA"/>
@@ -5713,7 +6887,7 @@
       </w:rPr>
     </w:lvl>
   </w:abstractNum>
-  <w:abstractNum w:abstractNumId="42" w15:restartNumberingAfterBreak="0">
+  <w:abstractNum w:abstractNumId="45" w15:restartNumberingAfterBreak="0">
     <w:nsid w:val="6F166BDC"/>
     <w:multiLevelType w:val="hybridMultilevel"/>
     <w:tmpl w:val="2ED2A290"/>
@@ -5799,7 +6973,7 @@
       </w:pPr>
     </w:lvl>
   </w:abstractNum>
-  <w:abstractNum w:abstractNumId="43" w15:restartNumberingAfterBreak="0">
+  <w:abstractNum w:abstractNumId="46" w15:restartNumberingAfterBreak="0">
     <w:nsid w:val="75A0530B"/>
     <w:multiLevelType w:val="hybridMultilevel"/>
     <w:tmpl w:val="A69ADB90"/>
@@ -5912,7 +7086,7 @@
       </w:rPr>
     </w:lvl>
   </w:abstractNum>
-  <w:abstractNum w:abstractNumId="44" w15:restartNumberingAfterBreak="0">
+  <w:abstractNum w:abstractNumId="47" w15:restartNumberingAfterBreak="0">
     <w:nsid w:val="770B3824"/>
     <w:multiLevelType w:val="hybridMultilevel"/>
     <w:tmpl w:val="DC38D608"/>
@@ -6025,7 +7199,7 @@
       </w:rPr>
     </w:lvl>
   </w:abstractNum>
-  <w:abstractNum w:abstractNumId="45" w15:restartNumberingAfterBreak="0">
+  <w:abstractNum w:abstractNumId="48" w15:restartNumberingAfterBreak="0">
     <w:nsid w:val="796F74CA"/>
     <w:multiLevelType w:val="hybridMultilevel"/>
     <w:tmpl w:val="7EE210A0"/>
@@ -6138,7 +7312,7 @@
       </w:rPr>
     </w:lvl>
   </w:abstractNum>
-  <w:abstractNum w:abstractNumId="46" w15:restartNumberingAfterBreak="0">
+  <w:abstractNum w:abstractNumId="49" w15:restartNumberingAfterBreak="0">
     <w:nsid w:val="7AEF7738"/>
     <w:multiLevelType w:val="hybridMultilevel"/>
     <w:tmpl w:val="BD4EF894"/>
@@ -6227,7 +7401,120 @@
       </w:pPr>
     </w:lvl>
   </w:abstractNum>
-  <w:abstractNum w:abstractNumId="47" w15:restartNumberingAfterBreak="0">
+  <w:abstractNum w:abstractNumId="50" w15:restartNumberingAfterBreak="0">
+    <w:nsid w:val="7E026204"/>
+    <w:multiLevelType w:val="hybridMultilevel"/>
+    <w:tmpl w:val="1FE88E94"/>
+    <w:lvl w:ilvl="0" w:tplc="04090001">
+      <w:start w:val="1"/>
+      <w:numFmt w:val="bullet"/>
+      <w:lvlText w:val=""/>
+      <w:lvlJc w:val="left"/>
+      <w:pPr>
+        <w:ind w:left="960" w:hanging="480"/>
+      </w:pPr>
+      <w:rPr>
+        <w:rFonts w:ascii="Wingdings" w:hAnsi="Wingdings" w:hint="default"/>
+      </w:rPr>
+    </w:lvl>
+    <w:lvl w:ilvl="1" w:tplc="04090003" w:tentative="1">
+      <w:start w:val="1"/>
+      <w:numFmt w:val="bullet"/>
+      <w:lvlText w:val=""/>
+      <w:lvlJc w:val="left"/>
+      <w:pPr>
+        <w:ind w:left="1440" w:hanging="480"/>
+      </w:pPr>
+      <w:rPr>
+        <w:rFonts w:ascii="Wingdings" w:hAnsi="Wingdings" w:hint="default"/>
+      </w:rPr>
+    </w:lvl>
+    <w:lvl w:ilvl="2" w:tplc="04090005" w:tentative="1">
+      <w:start w:val="1"/>
+      <w:numFmt w:val="bullet"/>
+      <w:lvlText w:val=""/>
+      <w:lvlJc w:val="left"/>
+      <w:pPr>
+        <w:ind w:left="1920" w:hanging="480"/>
+      </w:pPr>
+      <w:rPr>
+        <w:rFonts w:ascii="Wingdings" w:hAnsi="Wingdings" w:hint="default"/>
+      </w:rPr>
+    </w:lvl>
+    <w:lvl w:ilvl="3" w:tplc="04090001" w:tentative="1">
+      <w:start w:val="1"/>
+      <w:numFmt w:val="bullet"/>
+      <w:lvlText w:val=""/>
+      <w:lvlJc w:val="left"/>
+      <w:pPr>
+        <w:ind w:left="2400" w:hanging="480"/>
+      </w:pPr>
+      <w:rPr>
+        <w:rFonts w:ascii="Wingdings" w:hAnsi="Wingdings" w:hint="default"/>
+      </w:rPr>
+    </w:lvl>
+    <w:lvl w:ilvl="4" w:tplc="04090003" w:tentative="1">
+      <w:start w:val="1"/>
+      <w:numFmt w:val="bullet"/>
+      <w:lvlText w:val=""/>
+      <w:lvlJc w:val="left"/>
+      <w:pPr>
+        <w:ind w:left="2880" w:hanging="480"/>
+      </w:pPr>
+      <w:rPr>
+        <w:rFonts w:ascii="Wingdings" w:hAnsi="Wingdings" w:hint="default"/>
+      </w:rPr>
+    </w:lvl>
+    <w:lvl w:ilvl="5" w:tplc="04090005" w:tentative="1">
+      <w:start w:val="1"/>
+      <w:numFmt w:val="bullet"/>
+      <w:lvlText w:val=""/>
+      <w:lvlJc w:val="left"/>
+      <w:pPr>
+        <w:ind w:left="3360" w:hanging="480"/>
+      </w:pPr>
+      <w:rPr>
+        <w:rFonts w:ascii="Wingdings" w:hAnsi="Wingdings" w:hint="default"/>
+      </w:rPr>
+    </w:lvl>
+    <w:lvl w:ilvl="6" w:tplc="04090001" w:tentative="1">
+      <w:start w:val="1"/>
+      <w:numFmt w:val="bullet"/>
+      <w:lvlText w:val=""/>
+      <w:lvlJc w:val="left"/>
+      <w:pPr>
+        <w:ind w:left="3840" w:hanging="480"/>
+      </w:pPr>
+      <w:rPr>
+        <w:rFonts w:ascii="Wingdings" w:hAnsi="Wingdings" w:hint="default"/>
+      </w:rPr>
+    </w:lvl>
+    <w:lvl w:ilvl="7" w:tplc="04090003" w:tentative="1">
+      <w:start w:val="1"/>
+      <w:numFmt w:val="bullet"/>
+      <w:lvlText w:val=""/>
+      <w:lvlJc w:val="left"/>
+      <w:pPr>
+        <w:ind w:left="4320" w:hanging="480"/>
+      </w:pPr>
+      <w:rPr>
+        <w:rFonts w:ascii="Wingdings" w:hAnsi="Wingdings" w:hint="default"/>
+      </w:rPr>
+    </w:lvl>
+    <w:lvl w:ilvl="8" w:tplc="04090005" w:tentative="1">
+      <w:start w:val="1"/>
+      <w:numFmt w:val="bullet"/>
+      <w:lvlText w:val=""/>
+      <w:lvlJc w:val="left"/>
+      <w:pPr>
+        <w:ind w:left="4800" w:hanging="480"/>
+      </w:pPr>
+      <w:rPr>
+        <w:rFonts w:ascii="Wingdings" w:hAnsi="Wingdings" w:hint="default"/>
+      </w:rPr>
+    </w:lvl>
+  </w:abstractNum>
+  <w:abstractNum w:abstractNumId="51" w15:restartNumberingAfterBreak="0">
     <w:nsid w:val="7E392F9F"/>
     <w:multiLevelType w:val="hybridMultilevel"/>
     <w:tmpl w:val="10BC57C8"/>
@@ -6340,7 +7627,7 @@
       </w:rPr>
     </w:lvl>
   </w:abstractNum>
-  <w:abstractNum w:abstractNumId="48" w15:restartNumberingAfterBreak="0">
+  <w:abstractNum w:abstractNumId="52" w15:restartNumberingAfterBreak="0">
     <w:nsid w:val="7ED21F2D"/>
     <w:multiLevelType w:val="hybridMultilevel"/>
     <w:tmpl w:val="67B28E22"/>
@@ -6426,158 +7713,170 @@
       </w:pPr>
     </w:lvl>
   </w:abstractNum>
-  <w:num w:numId="1">
+  <w:num w:numId="1" w16cid:durableId="1165827450">
+    <w:abstractNumId w:val="44"/>
+  </w:num>
+  <w:num w:numId="2" w16cid:durableId="347487339">
+    <w:abstractNumId w:val="14"/>
+  </w:num>
+  <w:num w:numId="3" w16cid:durableId="341591338">
+    <w:abstractNumId w:val="2"/>
+  </w:num>
+  <w:num w:numId="4" w16cid:durableId="259333969">
+    <w:abstractNumId w:val="20"/>
+  </w:num>
+  <w:num w:numId="5" w16cid:durableId="224990352">
+    <w:abstractNumId w:val="32"/>
+  </w:num>
+  <w:num w:numId="6" w16cid:durableId="951011398">
+    <w:abstractNumId w:val="47"/>
+  </w:num>
+  <w:num w:numId="7" w16cid:durableId="180171370">
+    <w:abstractNumId w:val="11"/>
+  </w:num>
+  <w:num w:numId="8" w16cid:durableId="264458272">
+    <w:abstractNumId w:val="52"/>
+  </w:num>
+  <w:num w:numId="9" w16cid:durableId="314146673">
+    <w:abstractNumId w:val="35"/>
+  </w:num>
+  <w:num w:numId="10" w16cid:durableId="1735422028">
+    <w:abstractNumId w:val="43"/>
+  </w:num>
+  <w:num w:numId="11" w16cid:durableId="2110737258">
+    <w:abstractNumId w:val="12"/>
+  </w:num>
+  <w:num w:numId="12" w16cid:durableId="1947538590">
+    <w:abstractNumId w:val="7"/>
+  </w:num>
+  <w:num w:numId="13" w16cid:durableId="101152367">
+    <w:abstractNumId w:val="16"/>
+  </w:num>
+  <w:num w:numId="14" w16cid:durableId="1818565465">
+    <w:abstractNumId w:val="37"/>
+  </w:num>
+  <w:num w:numId="15" w16cid:durableId="1437165864">
+    <w:abstractNumId w:val="30"/>
+  </w:num>
+  <w:num w:numId="16" w16cid:durableId="1493912550">
+    <w:abstractNumId w:val="42"/>
+  </w:num>
+  <w:num w:numId="17" w16cid:durableId="1309632101">
+    <w:abstractNumId w:val="45"/>
+  </w:num>
+  <w:num w:numId="18" w16cid:durableId="1795368922">
+    <w:abstractNumId w:val="17"/>
+  </w:num>
+  <w:num w:numId="19" w16cid:durableId="458300724">
+    <w:abstractNumId w:val="36"/>
+  </w:num>
+  <w:num w:numId="20" w16cid:durableId="584219946">
+    <w:abstractNumId w:val="33"/>
+  </w:num>
+  <w:num w:numId="21" w16cid:durableId="276955525">
+    <w:abstractNumId w:val="25"/>
+  </w:num>
+  <w:num w:numId="22" w16cid:durableId="1979140065">
+    <w:abstractNumId w:val="49"/>
+  </w:num>
+  <w:num w:numId="23" w16cid:durableId="859507938">
+    <w:abstractNumId w:val="31"/>
+  </w:num>
+  <w:num w:numId="24" w16cid:durableId="1719548189">
+    <w:abstractNumId w:val="13"/>
+  </w:num>
+  <w:num w:numId="25" w16cid:durableId="397361903">
+    <w:abstractNumId w:val="10"/>
+  </w:num>
+  <w:num w:numId="26" w16cid:durableId="1335959091">
+    <w:abstractNumId w:val="18"/>
+  </w:num>
+  <w:num w:numId="27" w16cid:durableId="1410536920">
+    <w:abstractNumId w:val="6"/>
+  </w:num>
+  <w:num w:numId="28" w16cid:durableId="850097893">
+    <w:abstractNumId w:val="19"/>
+  </w:num>
+  <w:num w:numId="29" w16cid:durableId="326791809">
+    <w:abstractNumId w:val="24"/>
+  </w:num>
+  <w:num w:numId="30" w16cid:durableId="829370154">
+    <w:abstractNumId w:val="23"/>
+  </w:num>
+  <w:num w:numId="31" w16cid:durableId="1891572614">
+    <w:abstractNumId w:val="22"/>
+  </w:num>
+  <w:num w:numId="32" w16cid:durableId="1580941378">
+    <w:abstractNumId w:val="39"/>
+  </w:num>
+  <w:num w:numId="33" w16cid:durableId="1572814760">
+    <w:abstractNumId w:val="28"/>
+  </w:num>
+  <w:num w:numId="34" w16cid:durableId="502553931">
+    <w:abstractNumId w:val="1"/>
+  </w:num>
+  <w:num w:numId="35" w16cid:durableId="234123668">
+    <w:abstractNumId w:val="5"/>
+  </w:num>
+  <w:num w:numId="36" w16cid:durableId="1824079249">
+    <w:abstractNumId w:val="15"/>
+  </w:num>
+  <w:num w:numId="37" w16cid:durableId="701826127">
+    <w:abstractNumId w:val="51"/>
+  </w:num>
+  <w:num w:numId="38" w16cid:durableId="2081830211">
+    <w:abstractNumId w:val="4"/>
+  </w:num>
+  <w:num w:numId="39" w16cid:durableId="877619893">
+    <w:abstractNumId w:val="0"/>
+  </w:num>
+  <w:num w:numId="40" w16cid:durableId="866797653">
+    <w:abstractNumId w:val="38"/>
+  </w:num>
+  <w:num w:numId="41" w16cid:durableId="1501658411">
+    <w:abstractNumId w:val="46"/>
+  </w:num>
+  <w:num w:numId="42" w16cid:durableId="319383098">
+    <w:abstractNumId w:val="8"/>
+  </w:num>
+  <w:num w:numId="43" w16cid:durableId="1229028982">
     <w:abstractNumId w:val="41"/>
   </w:num>
-  <w:num w:numId="2">
-    <w:abstractNumId w:val="13"/>
+  <w:num w:numId="44" w16cid:durableId="93938993">
+    <w:abstractNumId w:val="29"/>
   </w:num>
-  <w:num w:numId="3">
-    <w:abstractNumId w:val="2"/>
+  <w:num w:numId="45" w16cid:durableId="1237856168">
+    <w:abstractNumId w:val="40"/>
   </w:num>
-  <w:num w:numId="4">
-    <w:abstractNumId w:val="19"/>
-  </w:num>
-  <w:num w:numId="5">
-    <w:abstractNumId w:val="30"/>
-  </w:num>
-  <w:num w:numId="6">
-    <w:abstractNumId w:val="44"/>
-  </w:num>
-  <w:num w:numId="7">
-    <w:abstractNumId w:val="10"/>
-  </w:num>
-  <w:num w:numId="8">
+  <w:num w:numId="46" w16cid:durableId="76635186">
     <w:abstractNumId w:val="48"/>
   </w:num>
-  <w:num w:numId="9">
-    <w:abstractNumId w:val="32"/>
+  <w:num w:numId="47" w16cid:durableId="979383638">
+    <w:abstractNumId w:val="26"/>
   </w:num>
-  <w:num w:numId="10">
-    <w:abstractNumId w:val="40"/>
-  </w:num>
-  <w:num w:numId="11">
-    <w:abstractNumId w:val="11"/>
-  </w:num>
-  <w:num w:numId="12">
-    <w:abstractNumId w:val="6"/>
-  </w:num>
-  <w:num w:numId="13">
-    <w:abstractNumId w:val="15"/>
-  </w:num>
-  <w:num w:numId="14">
-    <w:abstractNumId w:val="34"/>
-  </w:num>
-  <w:num w:numId="15">
-    <w:abstractNumId w:val="28"/>
-  </w:num>
-  <w:num w:numId="16">
-    <w:abstractNumId w:val="39"/>
-  </w:num>
-  <w:num w:numId="17">
-    <w:abstractNumId w:val="42"/>
-  </w:num>
-  <w:num w:numId="18">
-    <w:abstractNumId w:val="16"/>
-  </w:num>
-  <w:num w:numId="19">
-    <w:abstractNumId w:val="33"/>
-  </w:num>
-  <w:num w:numId="20">
-    <w:abstractNumId w:val="31"/>
-  </w:num>
-  <w:num w:numId="21">
-    <w:abstractNumId w:val="23"/>
-  </w:num>
-  <w:num w:numId="22">
-    <w:abstractNumId w:val="46"/>
-  </w:num>
-  <w:num w:numId="23">
-    <w:abstractNumId w:val="29"/>
-  </w:num>
-  <w:num w:numId="24">
-    <w:abstractNumId w:val="12"/>
-  </w:num>
-  <w:num w:numId="25">
+  <w:num w:numId="48" w16cid:durableId="1100758004">
     <w:abstractNumId w:val="9"/>
   </w:num>
-  <w:num w:numId="26">
-    <w:abstractNumId w:val="17"/>
+  <w:num w:numId="49" w16cid:durableId="1538860013">
+    <w:abstractNumId w:val="27"/>
   </w:num>
-  <w:num w:numId="27">
-    <w:abstractNumId w:val="5"/>
+  <w:num w:numId="50" w16cid:durableId="1236090817">
+    <w:abstractNumId w:val="50"/>
   </w:num>
-  <w:num w:numId="28">
-    <w:abstractNumId w:val="18"/>
-  </w:num>
-  <w:num w:numId="29">
-    <w:abstractNumId w:val="22"/>
-  </w:num>
-  <w:num w:numId="30">
+  <w:num w:numId="51" w16cid:durableId="708528556">
     <w:abstractNumId w:val="21"/>
   </w:num>
-  <w:num w:numId="31">
-    <w:abstractNumId w:val="20"/>
-  </w:num>
-  <w:num w:numId="32">
-    <w:abstractNumId w:val="36"/>
-  </w:num>
-  <w:num w:numId="33">
-    <w:abstractNumId w:val="26"/>
-  </w:num>
-  <w:num w:numId="34">
-    <w:abstractNumId w:val="1"/>
-  </w:num>
-  <w:num w:numId="35">
-    <w:abstractNumId w:val="4"/>
-  </w:num>
-  <w:num w:numId="36">
-    <w:abstractNumId w:val="14"/>
-  </w:num>
-  <w:num w:numId="37">
-    <w:abstractNumId w:val="47"/>
-  </w:num>
-  <w:num w:numId="38">
+  <w:num w:numId="52" w16cid:durableId="2006202514">
     <w:abstractNumId w:val="3"/>
   </w:num>
-  <w:num w:numId="39">
-    <w:abstractNumId w:val="0"/>
-  </w:num>
-  <w:num w:numId="40">
-    <w:abstractNumId w:val="35"/>
-  </w:num>
-  <w:num w:numId="41">
-    <w:abstractNumId w:val="43"/>
-  </w:num>
-  <w:num w:numId="42">
-    <w:abstractNumId w:val="7"/>
-  </w:num>
-  <w:num w:numId="43">
-    <w:abstractNumId w:val="38"/>
-  </w:num>
-  <w:num w:numId="44">
-    <w:abstractNumId w:val="27"/>
-  </w:num>
-  <w:num w:numId="45">
-    <w:abstractNumId w:val="37"/>
-  </w:num>
-  <w:num w:numId="46">
-    <w:abstractNumId w:val="45"/>
-  </w:num>
-  <w:num w:numId="47">
-    <w:abstractNumId w:val="24"/>
-  </w:num>
-  <w:num w:numId="48">
-    <w:abstractNumId w:val="8"/>
-  </w:num>
-  <w:num w:numId="49">
-    <w:abstractNumId w:val="25"/>
+  <w:num w:numId="53" w16cid:durableId="1672100675">
+    <w:abstractNumId w:val="34"/>
   </w:num>
 </w:numbering>
 </file>
 
 <file path=word/styles.xml><?xml version="1.0" encoding="utf-8"?>
-<w:styles xmlns:mc="http://schemas.openxmlformats.org/markup-compatibility/2006" xmlns:r="http://schemas.openxmlformats.org/officeDocument/2006/relationships" xmlns:w="http://schemas.openxmlformats.org/wordprocessingml/2006/main" xmlns:w14="http://schemas.microsoft.com/office/word/2010/wordml" xmlns:w15="http://schemas.microsoft.com/office/word/2012/wordml" xmlns:w16cex="http://schemas.microsoft.com/office/word/2018/wordml/cex" xmlns:w16cid="http://schemas.microsoft.com/office/word/2016/wordml/cid" xmlns:w16="http://schemas.microsoft.com/office/word/2018/wordml" xmlns:w16sdtdh="http://schemas.microsoft.com/office/word/2020/wordml/sdtdatahash" xmlns:w16se="http://schemas.microsoft.com/office/word/2015/wordml/symex" mc:Ignorable="w14 w15 w16se w16cid w16 w16cex w16sdtdh">
+<w:styles xmlns:mc="http://schemas.openxmlformats.org/markup-compatibility/2006" xmlns:r="http://schemas.openxmlformats.org/officeDocument/2006/relationships" xmlns:w="http://schemas.openxmlformats.org/wordprocessingml/2006/main" xmlns:w14="http://schemas.microsoft.com/office/word/2010/wordml" xmlns:w15="http://schemas.microsoft.com/office/word/2012/wordml" xmlns:w16cex="http://schemas.microsoft.com/office/word/2018/wordml/cex" xmlns:w16cid="http://schemas.microsoft.com/office/word/2016/wordml/cid" xmlns:w16="http://schemas.microsoft.com/office/word/2018/wordml" xmlns:w16du="http://schemas.microsoft.com/office/word/2023/wordml/word16du" xmlns:w16sdtdh="http://schemas.microsoft.com/office/word/2020/wordml/sdtdatahash" xmlns:w16se="http://schemas.microsoft.com/office/word/2015/wordml/symex" mc:Ignorable="w14 w15 w16se w16cid w16 w16cex w16sdtdh w16du">
   <w:docDefaults>
     <w:rPrDefault>
       <w:rPr>
